--- a/Лаб_1 отчет Акимов.docx
+++ b/Лаб_1 отчет Акимов.docx
@@ -132,23 +132,7 @@
           <w:sz w:val="32"/>
           <w:szCs w:val="32"/>
         </w:rPr>
-        <w:t>по «</w:t>
-      </w:r>
-      <w:r>
-        <w:rPr>
-          <w:rFonts w:ascii="Arial" w:eastAsia="Arial" w:hAnsi="Arial" w:cs="Arial"/>
-          <w:sz w:val="32"/>
-          <w:szCs w:val="32"/>
-        </w:rPr>
-        <w:t>Низкоуровневое программирование</w:t>
-      </w:r>
-      <w:r>
-        <w:rPr>
-          <w:rFonts w:ascii="Arial" w:eastAsia="Arial" w:hAnsi="Arial" w:cs="Arial"/>
-          <w:sz w:val="32"/>
-          <w:szCs w:val="32"/>
-        </w:rPr>
-        <w:t>»</w:t>
+        <w:t>по «Низкоуровневое программирование»</w:t>
       </w:r>
     </w:p>
     <w:p>
@@ -167,28 +151,34 @@
           <w:sz w:val="28"/>
           <w:szCs w:val="28"/>
         </w:rPr>
-        <w:t xml:space="preserve">Вариант № </w:t>
-      </w:r>
-      <w:r>
+        <w:t xml:space="preserve">Вариант № 1 </w:t>
+      </w:r>
+    </w:p>
+    <w:p>
+      <w:pPr>
+        <w:ind w:left="3" w:hanging="3"/>
         <w:rPr>
           <w:rFonts w:ascii="Arial" w:eastAsia="Arial" w:hAnsi="Arial" w:cs="Arial"/>
           <w:sz w:val="28"/>
           <w:szCs w:val="28"/>
         </w:rPr>
-        <w:t>1</w:t>
-      </w:r>
-      <w:r>
+      </w:pPr>
+    </w:p>
+    <w:p>
+      <w:pPr>
+        <w:ind w:left="3" w:hanging="3"/>
+        <w:jc w:val="center"/>
         <w:rPr>
           <w:rFonts w:ascii="Arial" w:eastAsia="Arial" w:hAnsi="Arial" w:cs="Arial"/>
           <w:sz w:val="28"/>
           <w:szCs w:val="28"/>
         </w:rPr>
-        <w:t xml:space="preserve"> </w:t>
-      </w:r>
+      </w:pPr>
     </w:p>
     <w:p>
       <w:pPr>
         <w:ind w:left="3" w:hanging="3"/>
+        <w:jc w:val="center"/>
         <w:rPr>
           <w:rFonts w:ascii="Arial" w:eastAsia="Arial" w:hAnsi="Arial" w:cs="Arial"/>
           <w:sz w:val="28"/>
@@ -199,24 +189,21 @@
     <w:p>
       <w:pPr>
         <w:ind w:left="3" w:hanging="3"/>
-        <w:jc w:val="center"/>
+        <w:jc w:val="right"/>
         <w:rPr>
           <w:rFonts w:ascii="Arial" w:eastAsia="Arial" w:hAnsi="Arial" w:cs="Arial"/>
           <w:sz w:val="28"/>
           <w:szCs w:val="28"/>
         </w:rPr>
       </w:pPr>
-    </w:p>
-    <w:p>
-      <w:pPr>
-        <w:ind w:left="3" w:hanging="3"/>
-        <w:jc w:val="center"/>
+      <w:r>
         <w:rPr>
           <w:rFonts w:ascii="Arial" w:eastAsia="Arial" w:hAnsi="Arial" w:cs="Arial"/>
           <w:sz w:val="28"/>
           <w:szCs w:val="28"/>
         </w:rPr>
-      </w:pPr>
+        <w:t>Выполнил:</w:t>
+      </w:r>
     </w:p>
     <w:p>
       <w:pPr>
@@ -234,7 +221,7 @@
           <w:sz w:val="28"/>
           <w:szCs w:val="28"/>
         </w:rPr>
-        <w:t>Выполнил:</w:t>
+        <w:t>Студент группы P33301</w:t>
       </w:r>
     </w:p>
     <w:p>
@@ -253,7 +240,7 @@
           <w:sz w:val="28"/>
           <w:szCs w:val="28"/>
         </w:rPr>
-        <w:t>Студент группы P33301</w:t>
+        <w:t>Акимов Роман Иванович</w:t>
       </w:r>
     </w:p>
     <w:p>
@@ -266,25 +253,25 @@
           <w:szCs w:val="28"/>
         </w:rPr>
       </w:pPr>
-      <w:r>
+    </w:p>
+    <w:p>
+      <w:pPr>
+        <w:ind w:left="3" w:hanging="3"/>
+        <w:jc w:val="right"/>
         <w:rPr>
           <w:rFonts w:ascii="Arial" w:eastAsia="Arial" w:hAnsi="Arial" w:cs="Arial"/>
           <w:sz w:val="28"/>
           <w:szCs w:val="28"/>
         </w:rPr>
-        <w:t>Акимов Роман Иванович</w:t>
-      </w:r>
-    </w:p>
-    <w:p>
-      <w:pPr>
-        <w:ind w:left="3" w:hanging="3"/>
-        <w:jc w:val="right"/>
+      </w:pPr>
+      <w:r>
         <w:rPr>
           <w:rFonts w:ascii="Arial" w:eastAsia="Arial" w:hAnsi="Arial" w:cs="Arial"/>
           <w:sz w:val="28"/>
           <w:szCs w:val="28"/>
         </w:rPr>
-      </w:pPr>
+        <w:t>Преподаватель:</w:t>
+      </w:r>
     </w:p>
     <w:p>
       <w:pPr>
@@ -302,31 +289,33 @@
           <w:sz w:val="28"/>
           <w:szCs w:val="28"/>
         </w:rPr>
-        <w:t>Преподаватель:</w:t>
+        <w:t>Кореньков Юрий Дмитриевич</w:t>
       </w:r>
     </w:p>
     <w:p>
       <w:pPr>
         <w:ind w:left="3" w:hanging="3"/>
-        <w:jc w:val="right"/>
         <w:rPr>
           <w:rFonts w:ascii="Arial" w:eastAsia="Arial" w:hAnsi="Arial" w:cs="Arial"/>
           <w:sz w:val="28"/>
           <w:szCs w:val="28"/>
         </w:rPr>
       </w:pPr>
-      <w:r>
+    </w:p>
+    <w:p>
+      <w:pPr>
+        <w:ind w:left="3" w:hanging="3"/>
         <w:rPr>
           <w:rFonts w:ascii="Arial" w:eastAsia="Arial" w:hAnsi="Arial" w:cs="Arial"/>
           <w:sz w:val="28"/>
           <w:szCs w:val="28"/>
         </w:rPr>
-        <w:t>Кореньков Юрий Дмитриевич</w:t>
-      </w:r>
+      </w:pPr>
     </w:p>
     <w:p>
       <w:pPr>
         <w:ind w:left="3" w:hanging="3"/>
+        <w:jc w:val="center"/>
         <w:rPr>
           <w:rFonts w:ascii="Arial" w:eastAsia="Arial" w:hAnsi="Arial" w:cs="Arial"/>
           <w:sz w:val="28"/>
@@ -337,6 +326,7 @@
     <w:p>
       <w:pPr>
         <w:ind w:left="3" w:hanging="3"/>
+        <w:jc w:val="center"/>
         <w:rPr>
           <w:rFonts w:ascii="Arial" w:eastAsia="Arial" w:hAnsi="Arial" w:cs="Arial"/>
           <w:sz w:val="28"/>
@@ -387,17 +377,14 @@
           <w:szCs w:val="28"/>
         </w:rPr>
       </w:pPr>
-    </w:p>
-    <w:p>
-      <w:pPr>
-        <w:ind w:left="3" w:hanging="3"/>
-        <w:jc w:val="center"/>
+      <w:r>
         <w:rPr>
           <w:rFonts w:ascii="Arial" w:eastAsia="Arial" w:hAnsi="Arial" w:cs="Arial"/>
           <w:sz w:val="28"/>
           <w:szCs w:val="28"/>
         </w:rPr>
-      </w:pPr>
+        <w:t>Санкт-Петербург</w:t>
+      </w:r>
     </w:p>
     <w:p>
       <w:pPr>
@@ -415,9 +402,10 @@
           <w:sz w:val="28"/>
           <w:szCs w:val="28"/>
         </w:rPr>
-        <w:t>Санкт-Петербург</w:t>
-      </w:r>
-    </w:p>
+        <w:t>2023</w:t>
+      </w:r>
+    </w:p>
+    <w:bookmarkEnd w:id="0"/>
     <w:p>
       <w:pPr>
         <w:ind w:left="3" w:hanging="3"/>
@@ -430,688 +418,716 @@
       </w:pPr>
       <w:r>
         <w:rPr>
-          <w:rFonts w:ascii="Arial" w:eastAsia="Arial" w:hAnsi="Arial" w:cs="Arial"/>
+          <w:rFonts w:eastAsia="Times New Roman" w:cstheme="minorHAnsi"/>
+          <w:color w:val="1A1A1A"/>
+          <w:lang w:eastAsia="ru-RU"/>
+        </w:rPr>
+        <w:lastRenderedPageBreak/>
+        <w:t>Цель</w:t>
+      </w:r>
+    </w:p>
+    <w:p>
+      <w:pPr>
+        <w:shd w:val="clear" w:color="auto" w:fill="FFFFFF"/>
+        <w:spacing w:after="0" w:line="240" w:lineRule="auto"/>
+        <w:rPr>
+          <w:rFonts w:eastAsia="Times New Roman" w:cstheme="minorHAnsi"/>
+          <w:color w:val="1A1A1A"/>
+          <w:lang w:eastAsia="ru-RU"/>
+        </w:rPr>
+      </w:pPr>
+      <w:r>
+        <w:rPr>
+          <w:rFonts w:eastAsia="Times New Roman" w:cstheme="minorHAnsi"/>
+          <w:color w:val="1A1A1A"/>
+          <w:lang w:eastAsia="ru-RU"/>
+        </w:rPr>
+        <w:t>Создать модуль, реализующий хранение в одном файле данных (выборку, размещение и гранулярное</w:t>
+      </w:r>
+      <w:r>
+        <w:rPr>
+          <w:rFonts w:eastAsia="Times New Roman" w:cstheme="minorHAnsi"/>
+          <w:color w:val="1A1A1A"/>
+          <w:lang w:eastAsia="ru-RU"/>
+        </w:rPr>
+        <w:t xml:space="preserve"> </w:t>
+      </w:r>
+      <w:r>
+        <w:rPr>
+          <w:rFonts w:eastAsia="Times New Roman" w:cstheme="minorHAnsi"/>
+          <w:color w:val="1A1A1A"/>
+          <w:lang w:eastAsia="ru-RU"/>
+        </w:rPr>
+        <w:t>обновление) информации общим объёмом от 10GB соответствующего варианту вида.</w:t>
+      </w:r>
+    </w:p>
+    <w:p>
+      <w:pPr>
+        <w:shd w:val="clear" w:color="auto" w:fill="FFFFFF"/>
+        <w:spacing w:after="0" w:line="240" w:lineRule="auto"/>
+        <w:rPr>
+          <w:rFonts w:eastAsia="Times New Roman" w:cstheme="minorHAnsi"/>
+          <w:color w:val="1A1A1A"/>
+          <w:lang w:eastAsia="ru-RU"/>
+        </w:rPr>
+      </w:pPr>
+    </w:p>
+    <w:p>
+      <w:pPr>
+        <w:shd w:val="clear" w:color="auto" w:fill="FFFFFF"/>
+        <w:spacing w:after="0" w:line="240" w:lineRule="auto"/>
+        <w:jc w:val="center"/>
+        <w:rPr>
+          <w:rFonts w:eastAsia="Times New Roman" w:cstheme="minorHAnsi"/>
+          <w:color w:val="1A1A1A"/>
+          <w:lang w:eastAsia="ru-RU"/>
+        </w:rPr>
+      </w:pPr>
+      <w:r>
+        <w:rPr>
+          <w:rFonts w:eastAsia="Times New Roman" w:cstheme="minorHAnsi"/>
+          <w:color w:val="1A1A1A"/>
+          <w:lang w:eastAsia="ru-RU"/>
+        </w:rPr>
+        <w:t>Порядок выполнения</w:t>
+      </w:r>
+    </w:p>
+    <w:p>
+      <w:pPr>
+        <w:shd w:val="clear" w:color="auto" w:fill="FFFFFF"/>
+        <w:spacing w:after="0" w:line="240" w:lineRule="auto"/>
+        <w:rPr>
+          <w:rFonts w:eastAsia="Times New Roman" w:cstheme="minorHAnsi"/>
+          <w:color w:val="1A1A1A"/>
+          <w:lang w:eastAsia="ru-RU"/>
+        </w:rPr>
+      </w:pPr>
+      <w:r>
+        <w:rPr>
+          <w:rFonts w:eastAsia="Times New Roman" w:cstheme="minorHAnsi"/>
+          <w:color w:val="1A1A1A"/>
+          <w:lang w:eastAsia="ru-RU"/>
+        </w:rPr>
+        <w:t>1 Спроектировать структуры данных для представления информации в оперативной памяти</w:t>
+      </w:r>
+    </w:p>
+    <w:p>
+      <w:pPr>
+        <w:shd w:val="clear" w:color="auto" w:fill="FFFFFF"/>
+        <w:spacing w:after="0" w:line="240" w:lineRule="auto"/>
+        <w:ind w:firstLine="708"/>
+        <w:rPr>
+          <w:rFonts w:eastAsia="Times New Roman" w:cstheme="minorHAnsi"/>
+          <w:color w:val="1A1A1A"/>
+          <w:lang w:eastAsia="ru-RU"/>
+        </w:rPr>
+      </w:pPr>
+      <w:r>
+        <w:rPr>
+          <w:rFonts w:eastAsia="Times New Roman" w:cstheme="minorHAnsi"/>
+          <w:color w:val="1A1A1A"/>
+          <w:lang w:eastAsia="ru-RU"/>
+        </w:rPr>
+        <w:t>a. Для порции данных, состоящий из элементов определённого рода (см форму данных), поддержать тривиальные значения по меньшей мере следующих типов: четырёхбайтовые целые числа и числа с плавающей точкой, текстовые строки произвольной длины, булевские значения</w:t>
+      </w:r>
+    </w:p>
+    <w:p>
+      <w:pPr>
+        <w:shd w:val="clear" w:color="auto" w:fill="FFFFFF"/>
+        <w:spacing w:after="0" w:line="240" w:lineRule="auto"/>
+        <w:ind w:firstLine="708"/>
+        <w:rPr>
+          <w:rFonts w:eastAsia="Times New Roman" w:cstheme="minorHAnsi"/>
+          <w:color w:val="1A1A1A"/>
+          <w:lang w:eastAsia="ru-RU"/>
+        </w:rPr>
+      </w:pPr>
+      <w:r>
+        <w:rPr>
+          <w:rFonts w:eastAsia="Times New Roman" w:cstheme="minorHAnsi"/>
+          <w:color w:val="1A1A1A"/>
+          <w:lang w:eastAsia="ru-RU"/>
+        </w:rPr>
+        <w:t>b. Для информации о запросе</w:t>
+      </w:r>
+    </w:p>
+    <w:p>
+      <w:pPr>
+        <w:shd w:val="clear" w:color="auto" w:fill="FFFFFF"/>
+        <w:spacing w:after="0" w:line="240" w:lineRule="auto"/>
+        <w:rPr>
+          <w:rFonts w:eastAsia="Times New Roman" w:cstheme="minorHAnsi"/>
+          <w:color w:val="1A1A1A"/>
+          <w:lang w:eastAsia="ru-RU"/>
+        </w:rPr>
+      </w:pPr>
+      <w:r>
+        <w:rPr>
+          <w:rFonts w:eastAsia="Times New Roman" w:cstheme="minorHAnsi"/>
+          <w:color w:val="1A1A1A"/>
+          <w:lang w:eastAsia="ru-RU"/>
+        </w:rPr>
+        <w:t>2 Спроектировать представление данных с учетом схемы для файла данных и реализовать базовые операции для работы с ним:</w:t>
+      </w:r>
+    </w:p>
+    <w:p>
+      <w:pPr>
+        <w:shd w:val="clear" w:color="auto" w:fill="FFFFFF"/>
+        <w:spacing w:after="0" w:line="240" w:lineRule="auto"/>
+        <w:ind w:firstLine="708"/>
+        <w:rPr>
+          <w:rFonts w:eastAsia="Times New Roman" w:cstheme="minorHAnsi"/>
+          <w:color w:val="1A1A1A"/>
+          <w:lang w:eastAsia="ru-RU"/>
+        </w:rPr>
+      </w:pPr>
+      <w:r>
+        <w:rPr>
+          <w:rFonts w:eastAsia="Times New Roman" w:cstheme="minorHAnsi"/>
+          <w:color w:val="1A1A1A"/>
+          <w:lang w:eastAsia="ru-RU"/>
+        </w:rPr>
+        <w:t>a. Операции над схемой данных (создание и удаление элементов схемы)</w:t>
+      </w:r>
+    </w:p>
+    <w:p>
+      <w:pPr>
+        <w:shd w:val="clear" w:color="auto" w:fill="FFFFFF"/>
+        <w:spacing w:after="0" w:line="240" w:lineRule="auto"/>
+        <w:ind w:firstLine="708"/>
+        <w:rPr>
+          <w:rFonts w:eastAsia="Times New Roman" w:cstheme="minorHAnsi"/>
+          <w:color w:val="1A1A1A"/>
+          <w:lang w:eastAsia="ru-RU"/>
+        </w:rPr>
+      </w:pPr>
+      <w:r>
+        <w:rPr>
+          <w:rFonts w:eastAsia="Times New Roman" w:cstheme="minorHAnsi"/>
+          <w:color w:val="1A1A1A"/>
+          <w:lang w:eastAsia="ru-RU"/>
+        </w:rPr>
+        <w:t>b. Базовые операции над элементами данных в соответствии с текущим состоянием схемы (над узлами или записями заданного вида)</w:t>
+      </w:r>
+    </w:p>
+    <w:p>
+      <w:pPr>
+        <w:shd w:val="clear" w:color="auto" w:fill="FFFFFF"/>
+        <w:spacing w:after="0" w:line="240" w:lineRule="auto"/>
+        <w:ind w:left="708" w:firstLine="708"/>
+        <w:rPr>
+          <w:rFonts w:eastAsia="Times New Roman" w:cstheme="minorHAnsi"/>
+          <w:color w:val="1A1A1A"/>
+          <w:lang w:eastAsia="ru-RU"/>
+        </w:rPr>
+      </w:pPr>
+      <w:r>
+        <w:rPr>
+          <w:rFonts w:eastAsia="Times New Roman" w:cstheme="minorHAnsi"/>
+          <w:color w:val="1A1A1A"/>
+          <w:lang w:eastAsia="ru-RU"/>
+        </w:rPr>
+        <w:t>i. Вставка элемента данных</w:t>
+      </w:r>
+    </w:p>
+    <w:p>
+      <w:pPr>
+        <w:shd w:val="clear" w:color="auto" w:fill="FFFFFF"/>
+        <w:spacing w:after="0" w:line="240" w:lineRule="auto"/>
+        <w:ind w:left="708" w:firstLine="708"/>
+        <w:rPr>
+          <w:rFonts w:eastAsia="Times New Roman" w:cstheme="minorHAnsi"/>
+          <w:color w:val="1A1A1A"/>
+          <w:lang w:eastAsia="ru-RU"/>
+        </w:rPr>
+      </w:pPr>
+      <w:proofErr w:type="spellStart"/>
+      <w:r>
+        <w:rPr>
+          <w:rFonts w:eastAsia="Times New Roman" w:cstheme="minorHAnsi"/>
+          <w:color w:val="1A1A1A"/>
+          <w:lang w:eastAsia="ru-RU"/>
+        </w:rPr>
+        <w:t>ii</w:t>
+      </w:r>
+      <w:proofErr w:type="spellEnd"/>
+      <w:r>
+        <w:rPr>
+          <w:rFonts w:eastAsia="Times New Roman" w:cstheme="minorHAnsi"/>
+          <w:color w:val="1A1A1A"/>
+          <w:lang w:eastAsia="ru-RU"/>
+        </w:rPr>
+        <w:t>. Перечисление элементов данных</w:t>
+      </w:r>
+    </w:p>
+    <w:p>
+      <w:pPr>
+        <w:shd w:val="clear" w:color="auto" w:fill="FFFFFF"/>
+        <w:spacing w:after="0" w:line="240" w:lineRule="auto"/>
+        <w:ind w:left="708" w:firstLine="708"/>
+        <w:rPr>
+          <w:rFonts w:eastAsia="Times New Roman" w:cstheme="minorHAnsi"/>
+          <w:color w:val="1A1A1A"/>
+          <w:lang w:eastAsia="ru-RU"/>
+        </w:rPr>
+      </w:pPr>
+      <w:proofErr w:type="spellStart"/>
+      <w:r>
+        <w:rPr>
+          <w:rFonts w:eastAsia="Times New Roman" w:cstheme="minorHAnsi"/>
+          <w:color w:val="1A1A1A"/>
+          <w:lang w:eastAsia="ru-RU"/>
+        </w:rPr>
+        <w:t>iii</w:t>
+      </w:r>
+      <w:proofErr w:type="spellEnd"/>
+      <w:r>
+        <w:rPr>
+          <w:rFonts w:eastAsia="Times New Roman" w:cstheme="minorHAnsi"/>
+          <w:color w:val="1A1A1A"/>
+          <w:lang w:eastAsia="ru-RU"/>
+        </w:rPr>
+        <w:t>. Обновление элемента данных</w:t>
+      </w:r>
+    </w:p>
+    <w:p>
+      <w:pPr>
+        <w:shd w:val="clear" w:color="auto" w:fill="FFFFFF"/>
+        <w:spacing w:after="0" w:line="240" w:lineRule="auto"/>
+        <w:ind w:left="708" w:firstLine="708"/>
+        <w:rPr>
+          <w:rFonts w:eastAsia="Times New Roman" w:cstheme="minorHAnsi"/>
+          <w:color w:val="1A1A1A"/>
+          <w:lang w:eastAsia="ru-RU"/>
+        </w:rPr>
+      </w:pPr>
+      <w:proofErr w:type="spellStart"/>
+      <w:r>
+        <w:rPr>
+          <w:rFonts w:eastAsia="Times New Roman" w:cstheme="minorHAnsi"/>
+          <w:color w:val="1A1A1A"/>
+          <w:lang w:eastAsia="ru-RU"/>
+        </w:rPr>
+        <w:t>iv</w:t>
+      </w:r>
+      <w:proofErr w:type="spellEnd"/>
+      <w:r>
+        <w:rPr>
+          <w:rFonts w:eastAsia="Times New Roman" w:cstheme="minorHAnsi"/>
+          <w:color w:val="1A1A1A"/>
+          <w:lang w:eastAsia="ru-RU"/>
+        </w:rPr>
+        <w:t>. Удаление элемента данных</w:t>
+      </w:r>
+    </w:p>
+    <w:p>
+      <w:pPr>
+        <w:shd w:val="clear" w:color="auto" w:fill="FFFFFF"/>
+        <w:spacing w:after="0" w:line="240" w:lineRule="auto"/>
+        <w:rPr>
+          <w:rFonts w:eastAsia="Times New Roman" w:cstheme="minorHAnsi"/>
+          <w:color w:val="1A1A1A"/>
+          <w:lang w:eastAsia="ru-RU"/>
+        </w:rPr>
+      </w:pPr>
+      <w:r>
+        <w:rPr>
+          <w:rFonts w:eastAsia="Times New Roman" w:cstheme="minorHAnsi"/>
+          <w:color w:val="1A1A1A"/>
+          <w:lang w:eastAsia="ru-RU"/>
+        </w:rPr>
+        <w:t>3 Используя в сигнатурах только структуры данных из п.1, реализовать публичный интерфейс со следующими операциями над файлом данных:</w:t>
+      </w:r>
+    </w:p>
+    <w:p>
+      <w:pPr>
+        <w:shd w:val="clear" w:color="auto" w:fill="FFFFFF"/>
+        <w:spacing w:after="0" w:line="240" w:lineRule="auto"/>
+        <w:ind w:firstLine="708"/>
+        <w:rPr>
+          <w:rFonts w:eastAsia="Times New Roman" w:cstheme="minorHAnsi"/>
+          <w:color w:val="1A1A1A"/>
+          <w:lang w:eastAsia="ru-RU"/>
+        </w:rPr>
+      </w:pPr>
+      <w:r>
+        <w:rPr>
+          <w:rFonts w:eastAsia="Times New Roman" w:cstheme="minorHAnsi"/>
+          <w:color w:val="1A1A1A"/>
+          <w:lang w:eastAsia="ru-RU"/>
+        </w:rPr>
+        <w:t>a. Добавление, удаление и получение информации о элементах схемы данных, размещаемых в файле данных, на уровне, соответствующем виду узлов или записей</w:t>
+      </w:r>
+      <w:r>
+        <w:rPr>
+          <w:rFonts w:eastAsia="Times New Roman" w:cstheme="minorHAnsi"/>
+          <w:color w:val="1A1A1A"/>
+          <w:lang w:eastAsia="ru-RU"/>
+        </w:rPr>
+        <w:tab/>
+      </w:r>
+    </w:p>
+    <w:p>
+      <w:pPr>
+        <w:shd w:val="clear" w:color="auto" w:fill="FFFFFF"/>
+        <w:spacing w:after="0" w:line="240" w:lineRule="auto"/>
+        <w:ind w:firstLine="708"/>
+        <w:rPr>
+          <w:rFonts w:eastAsia="Times New Roman" w:cstheme="minorHAnsi"/>
+          <w:color w:val="1A1A1A"/>
+          <w:lang w:eastAsia="ru-RU"/>
+        </w:rPr>
+      </w:pPr>
+      <w:r>
+        <w:rPr>
+          <w:rFonts w:eastAsia="Times New Roman" w:cstheme="minorHAnsi"/>
+          <w:color w:val="1A1A1A"/>
+          <w:lang w:eastAsia="ru-RU"/>
+        </w:rPr>
+        <w:t>b. Добавление нового элемента данных определённого вида</w:t>
+      </w:r>
+    </w:p>
+    <w:p>
+      <w:pPr>
+        <w:shd w:val="clear" w:color="auto" w:fill="FFFFFF"/>
+        <w:spacing w:after="0" w:line="240" w:lineRule="auto"/>
+        <w:ind w:firstLine="708"/>
+        <w:rPr>
+          <w:rFonts w:eastAsia="Times New Roman" w:cstheme="minorHAnsi"/>
+          <w:color w:val="1A1A1A"/>
+          <w:lang w:eastAsia="ru-RU"/>
+        </w:rPr>
+      </w:pPr>
+      <w:r>
+        <w:rPr>
+          <w:rFonts w:eastAsia="Times New Roman" w:cstheme="minorHAnsi"/>
+          <w:color w:val="1A1A1A"/>
+          <w:lang w:eastAsia="ru-RU"/>
+        </w:rPr>
+        <w:t>c. Выборка набора элементов данных с учётом заданных условий и отношений со смежными элементами данных (по свойствам/полями/атрибутам и логическим связям соответственно)</w:t>
+      </w:r>
+    </w:p>
+    <w:p>
+      <w:pPr>
+        <w:shd w:val="clear" w:color="auto" w:fill="FFFFFF"/>
+        <w:spacing w:after="0" w:line="240" w:lineRule="auto"/>
+        <w:ind w:firstLine="708"/>
+        <w:rPr>
+          <w:rFonts w:eastAsia="Times New Roman" w:cstheme="minorHAnsi"/>
+          <w:color w:val="1A1A1A"/>
+          <w:lang w:eastAsia="ru-RU"/>
+        </w:rPr>
+      </w:pPr>
+      <w:r>
+        <w:rPr>
+          <w:rFonts w:eastAsia="Times New Roman" w:cstheme="minorHAnsi"/>
+          <w:color w:val="1A1A1A"/>
+          <w:lang w:eastAsia="ru-RU"/>
+        </w:rPr>
+        <w:t>d. Обновление элементов данных, соответствующих заданным условиям</w:t>
+      </w:r>
+    </w:p>
+    <w:p>
+      <w:pPr>
+        <w:shd w:val="clear" w:color="auto" w:fill="FFFFFF"/>
+        <w:spacing w:after="0" w:line="240" w:lineRule="auto"/>
+        <w:ind w:firstLine="708"/>
+        <w:rPr>
+          <w:rFonts w:eastAsia="Times New Roman" w:cstheme="minorHAnsi"/>
+          <w:color w:val="1A1A1A"/>
+          <w:lang w:eastAsia="ru-RU"/>
+        </w:rPr>
+      </w:pPr>
+      <w:r>
+        <w:rPr>
+          <w:rFonts w:eastAsia="Times New Roman" w:cstheme="minorHAnsi"/>
+          <w:color w:val="1A1A1A"/>
+          <w:lang w:eastAsia="ru-RU"/>
+        </w:rPr>
+        <w:t>e. Удаление элементов данных, соответствующих заданным условиям</w:t>
+      </w:r>
+    </w:p>
+    <w:p>
+      <w:pPr>
+        <w:shd w:val="clear" w:color="auto" w:fill="FFFFFF"/>
+        <w:spacing w:after="0" w:line="240" w:lineRule="auto"/>
+        <w:rPr>
+          <w:rFonts w:eastAsia="Times New Roman" w:cstheme="minorHAnsi"/>
+          <w:color w:val="1A1A1A"/>
+          <w:lang w:eastAsia="ru-RU"/>
+        </w:rPr>
+      </w:pPr>
+      <w:r>
+        <w:rPr>
+          <w:rFonts w:eastAsia="Times New Roman" w:cstheme="minorHAnsi"/>
+          <w:color w:val="1A1A1A"/>
+          <w:lang w:eastAsia="ru-RU"/>
+        </w:rPr>
+        <w:t>4 Реализовать тестовую программу для демонстрации работоспособности решения</w:t>
+      </w:r>
+    </w:p>
+    <w:p>
+      <w:pPr>
+        <w:shd w:val="clear" w:color="auto" w:fill="FFFFFF"/>
+        <w:spacing w:after="0" w:line="240" w:lineRule="auto"/>
+        <w:ind w:firstLine="708"/>
+        <w:rPr>
+          <w:rFonts w:eastAsia="Times New Roman" w:cstheme="minorHAnsi"/>
+          <w:color w:val="1A1A1A"/>
+          <w:lang w:eastAsia="ru-RU"/>
+        </w:rPr>
+      </w:pPr>
+      <w:r>
+        <w:rPr>
+          <w:rFonts w:eastAsia="Times New Roman" w:cstheme="minorHAnsi"/>
+          <w:color w:val="1A1A1A"/>
+          <w:lang w:eastAsia="ru-RU"/>
+        </w:rPr>
+        <w:t>a. Параметры для всех операций задаются посредством формирования соответствующих структур данных</w:t>
+      </w:r>
+    </w:p>
+    <w:p>
+      <w:pPr>
+        <w:shd w:val="clear" w:color="auto" w:fill="FFFFFF"/>
+        <w:spacing w:after="0" w:line="240" w:lineRule="auto"/>
+        <w:ind w:firstLine="708"/>
+        <w:rPr>
+          <w:rFonts w:eastAsia="Times New Roman" w:cstheme="minorHAnsi"/>
+          <w:color w:val="1A1A1A"/>
+          <w:lang w:eastAsia="ru-RU"/>
+        </w:rPr>
+      </w:pPr>
+      <w:r>
+        <w:rPr>
+          <w:rFonts w:eastAsia="Times New Roman" w:cstheme="minorHAnsi"/>
+          <w:color w:val="1A1A1A"/>
+          <w:lang w:eastAsia="ru-RU"/>
+        </w:rPr>
+        <w:t>b. Показать, что при выполнении операций, результат выполнения которых не отражает отношения между элементами данных, потребление оперативной памяти стремится к O(1) независимо от общего объёма фактического затрагиваемых данных</w:t>
+      </w:r>
+    </w:p>
+    <w:p>
+      <w:pPr>
+        <w:shd w:val="clear" w:color="auto" w:fill="FFFFFF"/>
+        <w:spacing w:after="0" w:line="240" w:lineRule="auto"/>
+        <w:ind w:firstLine="708"/>
+        <w:rPr>
+          <w:rFonts w:eastAsia="Times New Roman" w:cstheme="minorHAnsi"/>
+          <w:color w:val="1A1A1A"/>
+          <w:lang w:eastAsia="ru-RU"/>
+        </w:rPr>
+      </w:pPr>
+      <w:r>
+        <w:rPr>
+          <w:rFonts w:eastAsia="Times New Roman" w:cstheme="minorHAnsi"/>
+          <w:color w:val="1A1A1A"/>
+          <w:lang w:eastAsia="ru-RU"/>
+        </w:rPr>
+        <w:t>c. Показать, что операция вставки выполняется за O(1) независимо от размера данных, представленных в файле</w:t>
+      </w:r>
+    </w:p>
+    <w:p>
+      <w:pPr>
+        <w:shd w:val="clear" w:color="auto" w:fill="FFFFFF"/>
+        <w:spacing w:after="0" w:line="240" w:lineRule="auto"/>
+        <w:ind w:firstLine="708"/>
+        <w:rPr>
+          <w:rFonts w:eastAsia="Times New Roman" w:cstheme="minorHAnsi"/>
+          <w:color w:val="1A1A1A"/>
+          <w:lang w:eastAsia="ru-RU"/>
+        </w:rPr>
+      </w:pPr>
+      <w:r>
+        <w:rPr>
+          <w:rFonts w:eastAsia="Times New Roman" w:cstheme="minorHAnsi"/>
+          <w:color w:val="1A1A1A"/>
+          <w:lang w:eastAsia="ru-RU"/>
+        </w:rPr>
+        <w:t>d. Показать, что операция выборки без учёта отношений (но с опциональными условиями) выполняется за O(n), где n – количество представленных элементов данных выбираемого вида</w:t>
+      </w:r>
+    </w:p>
+    <w:p>
+      <w:pPr>
+        <w:shd w:val="clear" w:color="auto" w:fill="FFFFFF"/>
+        <w:spacing w:after="0" w:line="240" w:lineRule="auto"/>
+        <w:ind w:firstLine="708"/>
+        <w:rPr>
+          <w:rFonts w:eastAsia="Times New Roman" w:cstheme="minorHAnsi"/>
+          <w:color w:val="1A1A1A"/>
+          <w:lang w:eastAsia="ru-RU"/>
+        </w:rPr>
+      </w:pPr>
+      <w:r>
+        <w:rPr>
+          <w:rFonts w:eastAsia="Times New Roman" w:cstheme="minorHAnsi"/>
+          <w:color w:val="1A1A1A"/>
+          <w:lang w:eastAsia="ru-RU"/>
+        </w:rPr>
+        <w:t xml:space="preserve">e. Показать, что операции обновления и удаления элемента данных выполняются не более чем за O(n*m) &gt; t </w:t>
+      </w:r>
+      <w:r>
+        <w:rPr>
+          <w:rFonts w:eastAsia="Times New Roman" w:cstheme="minorHAnsi"/>
+          <w:color w:val="1A1A1A"/>
+          <w:lang w:eastAsia="ru-RU"/>
+        </w:rPr>
+        <w:sym w:font="Symbol" w:char="F0AE"/>
+      </w:r>
+      <w:r>
+        <w:rPr>
+          <w:rFonts w:eastAsia="Times New Roman" w:cstheme="minorHAnsi"/>
+          <w:color w:val="1A1A1A"/>
+          <w:lang w:eastAsia="ru-RU"/>
+        </w:rPr>
+        <w:t xml:space="preserve"> O(</w:t>
+      </w:r>
+      <w:proofErr w:type="spellStart"/>
+      <w:r>
+        <w:rPr>
+          <w:rFonts w:eastAsia="Times New Roman" w:cstheme="minorHAnsi"/>
+          <w:color w:val="1A1A1A"/>
+          <w:lang w:eastAsia="ru-RU"/>
+        </w:rPr>
+        <w:t>n+m</w:t>
+      </w:r>
+      <w:proofErr w:type="spellEnd"/>
+      <w:r>
+        <w:rPr>
+          <w:rFonts w:eastAsia="Times New Roman" w:cstheme="minorHAnsi"/>
+          <w:color w:val="1A1A1A"/>
+          <w:lang w:eastAsia="ru-RU"/>
+        </w:rPr>
+        <w:t>), где n – количество представленных элементов данных обрабатываемого вида, m – количество фактически затронутых элементов данных</w:t>
+      </w:r>
+    </w:p>
+    <w:p>
+      <w:pPr>
+        <w:shd w:val="clear" w:color="auto" w:fill="FFFFFF"/>
+        <w:spacing w:after="0" w:line="240" w:lineRule="auto"/>
+        <w:ind w:firstLine="708"/>
+        <w:rPr>
+          <w:rFonts w:eastAsia="Times New Roman" w:cstheme="minorHAnsi"/>
+          <w:color w:val="1A1A1A"/>
+          <w:lang w:eastAsia="ru-RU"/>
+        </w:rPr>
+      </w:pPr>
+      <w:r>
+        <w:rPr>
+          <w:rFonts w:eastAsia="Times New Roman" w:cstheme="minorHAnsi"/>
+          <w:color w:val="1A1A1A"/>
+          <w:lang w:eastAsia="ru-RU"/>
+        </w:rPr>
+        <w:t>f. Показать, что размер файла данных всегда пропорционален размещённых элементов данных</w:t>
+      </w:r>
+    </w:p>
+    <w:p>
+      <w:pPr>
+        <w:shd w:val="clear" w:color="auto" w:fill="FFFFFF"/>
+        <w:spacing w:after="0" w:line="240" w:lineRule="auto"/>
+        <w:ind w:firstLine="708"/>
+        <w:rPr>
+          <w:rFonts w:eastAsia="Times New Roman" w:cstheme="minorHAnsi"/>
+          <w:color w:val="1A1A1A"/>
+          <w:lang w:eastAsia="ru-RU"/>
+        </w:rPr>
+      </w:pPr>
+      <w:r>
+        <w:rPr>
+          <w:rFonts w:eastAsia="Times New Roman" w:cstheme="minorHAnsi"/>
+          <w:color w:val="1A1A1A"/>
+          <w:lang w:eastAsia="ru-RU"/>
+        </w:rPr>
+        <w:t>g. Показать работоспособность решения под управлением ОС семейств Windows и *NIX</w:t>
+      </w:r>
+    </w:p>
+    <w:p>
+      <w:pPr>
+        <w:shd w:val="clear" w:color="auto" w:fill="FFFFFF"/>
+        <w:spacing w:after="0" w:line="240" w:lineRule="auto"/>
+        <w:rPr>
+          <w:rFonts w:eastAsia="Times New Roman" w:cstheme="minorHAnsi"/>
+          <w:color w:val="1A1A1A"/>
+          <w:lang w:eastAsia="ru-RU"/>
+        </w:rPr>
+      </w:pPr>
+      <w:r>
+        <w:rPr>
+          <w:rFonts w:eastAsia="Times New Roman" w:cstheme="minorHAnsi"/>
+          <w:color w:val="1A1A1A"/>
+          <w:lang w:eastAsia="ru-RU"/>
+        </w:rPr>
+        <w:t>5 Результаты тестирования по п.4 представить в составе отчёта, при этом:</w:t>
+      </w:r>
+    </w:p>
+    <w:p>
+      <w:pPr>
+        <w:shd w:val="clear" w:color="auto" w:fill="FFFFFF"/>
+        <w:spacing w:after="0" w:line="240" w:lineRule="auto"/>
+        <w:ind w:firstLine="708"/>
+        <w:rPr>
+          <w:rFonts w:eastAsia="Times New Roman" w:cstheme="minorHAnsi"/>
+          <w:color w:val="1A1A1A"/>
+          <w:lang w:eastAsia="ru-RU"/>
+        </w:rPr>
+      </w:pPr>
+      <w:r>
+        <w:rPr>
+          <w:rFonts w:eastAsia="Times New Roman" w:cstheme="minorHAnsi"/>
+          <w:color w:val="1A1A1A"/>
+          <w:lang w:eastAsia="ru-RU"/>
+        </w:rPr>
+        <w:t>a. В части 3 привести описание структур данных, разработанных в соответствии с п.1</w:t>
+      </w:r>
+    </w:p>
+    <w:p>
+      <w:pPr>
+        <w:shd w:val="clear" w:color="auto" w:fill="FFFFFF"/>
+        <w:spacing w:after="0" w:line="240" w:lineRule="auto"/>
+        <w:ind w:firstLine="708"/>
+        <w:rPr>
+          <w:rFonts w:eastAsia="Times New Roman" w:cstheme="minorHAnsi"/>
+          <w:color w:val="1A1A1A"/>
+          <w:lang w:eastAsia="ru-RU"/>
+        </w:rPr>
+      </w:pPr>
+      <w:r>
+        <w:rPr>
+          <w:rFonts w:eastAsia="Times New Roman" w:cstheme="minorHAnsi"/>
+          <w:color w:val="1A1A1A"/>
+          <w:lang w:eastAsia="ru-RU"/>
+        </w:rPr>
+        <w:t>b. В части 4 описать решение, реализованное в соответствии с пп.2-3</w:t>
+      </w:r>
+    </w:p>
+    <w:p>
+      <w:pPr>
+        <w:shd w:val="clear" w:color="auto" w:fill="FFFFFF"/>
+        <w:spacing w:after="0" w:line="240" w:lineRule="auto"/>
+        <w:ind w:firstLine="708"/>
+        <w:rPr>
+          <w:rFonts w:eastAsia="Times New Roman" w:cstheme="minorHAnsi"/>
+          <w:color w:val="1A1A1A"/>
+          <w:lang w:eastAsia="ru-RU"/>
+        </w:rPr>
+      </w:pPr>
+      <w:r>
+        <w:rPr>
+          <w:rFonts w:eastAsia="Times New Roman" w:cstheme="minorHAnsi"/>
+          <w:color w:val="1A1A1A"/>
+          <w:lang w:eastAsia="ru-RU"/>
+        </w:rPr>
+        <w:t>c. В часть 5 включить графики на основе тестов, демонстрирующие амортизированные показатели ресурсоёмкости по п. 4</w:t>
+      </w:r>
+    </w:p>
+    <w:p>
+      <w:pPr>
+        <w:shd w:val="clear" w:color="auto" w:fill="FFFFFF"/>
+        <w:spacing w:after="0" w:line="240" w:lineRule="auto"/>
+        <w:rPr>
+          <w:rFonts w:eastAsia="Times New Roman" w:cstheme="minorHAnsi"/>
+          <w:color w:val="1A1A1A"/>
           <w:sz w:val="28"/>
           <w:szCs w:val="28"/>
-        </w:rPr>
-        <w:t>2023</w:t>
-      </w:r>
-    </w:p>
-    <w:bookmarkEnd w:id="0"/>
-    <w:p>
-      <w:pPr>
-        <w:ind w:left="3" w:hanging="3"/>
-        <w:jc w:val="center"/>
-        <w:rPr>
-          <w:rFonts w:ascii="Arial" w:eastAsia="Arial" w:hAnsi="Arial" w:cs="Arial"/>
-          <w:sz w:val="28"/>
-          <w:szCs w:val="28"/>
-        </w:rPr>
-      </w:pPr>
-      <w:r>
-        <w:rPr>
-          <w:rFonts w:eastAsia="Times New Roman" w:cstheme="minorHAnsi"/>
-          <w:color w:val="1A1A1A"/>
-          <w:lang w:eastAsia="ru-RU"/>
-        </w:rPr>
-        <w:lastRenderedPageBreak/>
-        <w:t>Цель</w:t>
-      </w:r>
-    </w:p>
-    <w:p>
-      <w:pPr>
-        <w:shd w:val="clear" w:color="auto" w:fill="FFFFFF"/>
-        <w:spacing w:after="0" w:line="240" w:lineRule="auto"/>
-        <w:rPr>
-          <w:rFonts w:eastAsia="Times New Roman" w:cstheme="minorHAnsi"/>
-          <w:color w:val="1A1A1A"/>
-          <w:lang w:eastAsia="ru-RU"/>
-        </w:rPr>
-      </w:pPr>
-      <w:r>
-        <w:rPr>
-          <w:rFonts w:eastAsia="Times New Roman" w:cstheme="minorHAnsi"/>
-          <w:color w:val="1A1A1A"/>
-          <w:lang w:eastAsia="ru-RU"/>
-        </w:rPr>
-        <w:t>Создать модуль, реализующий хранение в одном файле данных (выборку, размещение и гранулярное</w:t>
-      </w:r>
-      <w:r>
-        <w:rPr>
-          <w:rFonts w:eastAsia="Times New Roman" w:cstheme="minorHAnsi"/>
-          <w:color w:val="1A1A1A"/>
-          <w:lang w:eastAsia="ru-RU"/>
-        </w:rPr>
-        <w:t xml:space="preserve"> </w:t>
-      </w:r>
-      <w:r>
-        <w:rPr>
-          <w:rFonts w:eastAsia="Times New Roman" w:cstheme="minorHAnsi"/>
-          <w:color w:val="1A1A1A"/>
-          <w:lang w:eastAsia="ru-RU"/>
-        </w:rPr>
-        <w:t>обновление) информации общим объёмом от 10GB соответствующего варианту вида.</w:t>
-      </w:r>
-    </w:p>
-    <w:p>
-      <w:pPr>
-        <w:shd w:val="clear" w:color="auto" w:fill="FFFFFF"/>
-        <w:spacing w:after="0" w:line="240" w:lineRule="auto"/>
-        <w:rPr>
-          <w:rFonts w:eastAsia="Times New Roman" w:cstheme="minorHAnsi"/>
-          <w:color w:val="1A1A1A"/>
-          <w:lang w:eastAsia="ru-RU"/>
-        </w:rPr>
-      </w:pPr>
-    </w:p>
-    <w:p>
-      <w:pPr>
-        <w:shd w:val="clear" w:color="auto" w:fill="FFFFFF"/>
-        <w:spacing w:after="0" w:line="240" w:lineRule="auto"/>
-        <w:jc w:val="center"/>
-        <w:rPr>
-          <w:rFonts w:eastAsia="Times New Roman" w:cstheme="minorHAnsi"/>
-          <w:color w:val="1A1A1A"/>
-          <w:lang w:eastAsia="ru-RU"/>
-        </w:rPr>
-      </w:pPr>
-      <w:r>
-        <w:rPr>
-          <w:rFonts w:eastAsia="Times New Roman" w:cstheme="minorHAnsi"/>
-          <w:color w:val="1A1A1A"/>
-          <w:lang w:eastAsia="ru-RU"/>
-        </w:rPr>
-        <w:t>Порядок выполнения</w:t>
-      </w:r>
-    </w:p>
-    <w:p>
-      <w:pPr>
-        <w:shd w:val="clear" w:color="auto" w:fill="FFFFFF"/>
-        <w:spacing w:after="0" w:line="240" w:lineRule="auto"/>
-        <w:rPr>
-          <w:rFonts w:eastAsia="Times New Roman" w:cstheme="minorHAnsi"/>
-          <w:color w:val="1A1A1A"/>
-          <w:lang w:eastAsia="ru-RU"/>
-        </w:rPr>
-      </w:pPr>
-      <w:r>
-        <w:rPr>
-          <w:rFonts w:eastAsia="Times New Roman" w:cstheme="minorHAnsi"/>
-          <w:color w:val="1A1A1A"/>
-          <w:lang w:eastAsia="ru-RU"/>
-        </w:rPr>
-        <w:t>1 Спроектировать структуры данных для представления информации в оперативной памяти</w:t>
-      </w:r>
-    </w:p>
-    <w:p>
-      <w:pPr>
-        <w:shd w:val="clear" w:color="auto" w:fill="FFFFFF"/>
-        <w:spacing w:after="0" w:line="240" w:lineRule="auto"/>
-        <w:ind w:firstLine="708"/>
-        <w:rPr>
-          <w:rFonts w:eastAsia="Times New Roman" w:cstheme="minorHAnsi"/>
-          <w:color w:val="1A1A1A"/>
-          <w:lang w:eastAsia="ru-RU"/>
-        </w:rPr>
-      </w:pPr>
-      <w:r>
-        <w:rPr>
-          <w:rFonts w:eastAsia="Times New Roman" w:cstheme="minorHAnsi"/>
-          <w:color w:val="1A1A1A"/>
-          <w:lang w:eastAsia="ru-RU"/>
-        </w:rPr>
-        <w:t>a. Для порции данных, состоящий из элементов определённого рода (см форму данных), поддержать тривиальные значения по меньшей мере следующих типов: четырёхбайтовые целые числа и числа с плавающей точкой, текстовые строки произвольной длины, булевские значения</w:t>
-      </w:r>
-    </w:p>
-    <w:p>
-      <w:pPr>
-        <w:shd w:val="clear" w:color="auto" w:fill="FFFFFF"/>
-        <w:spacing w:after="0" w:line="240" w:lineRule="auto"/>
-        <w:ind w:firstLine="708"/>
-        <w:rPr>
-          <w:rFonts w:eastAsia="Times New Roman" w:cstheme="minorHAnsi"/>
-          <w:color w:val="1A1A1A"/>
-          <w:lang w:eastAsia="ru-RU"/>
-        </w:rPr>
-      </w:pPr>
-      <w:r>
-        <w:rPr>
-          <w:rFonts w:eastAsia="Times New Roman" w:cstheme="minorHAnsi"/>
-          <w:color w:val="1A1A1A"/>
-          <w:lang w:eastAsia="ru-RU"/>
-        </w:rPr>
-        <w:t>b. Для информации о запросе</w:t>
-      </w:r>
-    </w:p>
-    <w:p>
-      <w:pPr>
-        <w:shd w:val="clear" w:color="auto" w:fill="FFFFFF"/>
-        <w:spacing w:after="0" w:line="240" w:lineRule="auto"/>
-        <w:rPr>
-          <w:rFonts w:eastAsia="Times New Roman" w:cstheme="minorHAnsi"/>
-          <w:color w:val="1A1A1A"/>
-          <w:lang w:eastAsia="ru-RU"/>
-        </w:rPr>
-      </w:pPr>
-      <w:r>
-        <w:rPr>
-          <w:rFonts w:eastAsia="Times New Roman" w:cstheme="minorHAnsi"/>
-          <w:color w:val="1A1A1A"/>
-          <w:lang w:eastAsia="ru-RU"/>
-        </w:rPr>
-        <w:t>2 Спроектировать представление данных с учетом схемы для файла данных и реализовать базовые операции для работы с ним:</w:t>
-      </w:r>
-    </w:p>
-    <w:p>
-      <w:pPr>
-        <w:shd w:val="clear" w:color="auto" w:fill="FFFFFF"/>
-        <w:spacing w:after="0" w:line="240" w:lineRule="auto"/>
-        <w:ind w:firstLine="708"/>
-        <w:rPr>
-          <w:rFonts w:eastAsia="Times New Roman" w:cstheme="minorHAnsi"/>
-          <w:color w:val="1A1A1A"/>
-          <w:lang w:eastAsia="ru-RU"/>
-        </w:rPr>
-      </w:pPr>
-      <w:r>
-        <w:rPr>
-          <w:rFonts w:eastAsia="Times New Roman" w:cstheme="minorHAnsi"/>
-          <w:color w:val="1A1A1A"/>
-          <w:lang w:eastAsia="ru-RU"/>
-        </w:rPr>
-        <w:t>a. Операции над схемой данных (создание и удаление элементов схемы)</w:t>
-      </w:r>
-    </w:p>
-    <w:p>
-      <w:pPr>
-        <w:shd w:val="clear" w:color="auto" w:fill="FFFFFF"/>
-        <w:spacing w:after="0" w:line="240" w:lineRule="auto"/>
-        <w:ind w:firstLine="708"/>
-        <w:rPr>
-          <w:rFonts w:eastAsia="Times New Roman" w:cstheme="minorHAnsi"/>
-          <w:color w:val="1A1A1A"/>
-          <w:lang w:eastAsia="ru-RU"/>
-        </w:rPr>
-      </w:pPr>
-      <w:r>
-        <w:rPr>
-          <w:rFonts w:eastAsia="Times New Roman" w:cstheme="minorHAnsi"/>
-          <w:color w:val="1A1A1A"/>
-          <w:lang w:eastAsia="ru-RU"/>
-        </w:rPr>
-        <w:t>b. Базовые операции над элементами данных в соответствии с текущим состоянием схемы (над узлами или записями заданного вида)</w:t>
-      </w:r>
-    </w:p>
-    <w:p>
-      <w:pPr>
-        <w:shd w:val="clear" w:color="auto" w:fill="FFFFFF"/>
-        <w:spacing w:after="0" w:line="240" w:lineRule="auto"/>
-        <w:ind w:left="708" w:firstLine="708"/>
-        <w:rPr>
-          <w:rFonts w:eastAsia="Times New Roman" w:cstheme="minorHAnsi"/>
-          <w:color w:val="1A1A1A"/>
-          <w:lang w:eastAsia="ru-RU"/>
-        </w:rPr>
-      </w:pPr>
-      <w:r>
-        <w:rPr>
-          <w:rFonts w:eastAsia="Times New Roman" w:cstheme="minorHAnsi"/>
-          <w:color w:val="1A1A1A"/>
-          <w:lang w:eastAsia="ru-RU"/>
-        </w:rPr>
-        <w:t>i. Вставка элемента данных</w:t>
-      </w:r>
-    </w:p>
-    <w:p>
-      <w:pPr>
-        <w:shd w:val="clear" w:color="auto" w:fill="FFFFFF"/>
-        <w:spacing w:after="0" w:line="240" w:lineRule="auto"/>
-        <w:ind w:left="708" w:firstLine="708"/>
-        <w:rPr>
-          <w:rFonts w:eastAsia="Times New Roman" w:cstheme="minorHAnsi"/>
-          <w:color w:val="1A1A1A"/>
-          <w:lang w:eastAsia="ru-RU"/>
-        </w:rPr>
-      </w:pPr>
-      <w:r>
-        <w:rPr>
-          <w:rFonts w:eastAsia="Times New Roman" w:cstheme="minorHAnsi"/>
-          <w:color w:val="1A1A1A"/>
-          <w:lang w:eastAsia="ru-RU"/>
-        </w:rPr>
-        <w:t>ii. Перечисление элементов данных</w:t>
-      </w:r>
-    </w:p>
-    <w:p>
-      <w:pPr>
-        <w:shd w:val="clear" w:color="auto" w:fill="FFFFFF"/>
-        <w:spacing w:after="0" w:line="240" w:lineRule="auto"/>
-        <w:ind w:left="708" w:firstLine="708"/>
-        <w:rPr>
-          <w:rFonts w:eastAsia="Times New Roman" w:cstheme="minorHAnsi"/>
-          <w:color w:val="1A1A1A"/>
-          <w:lang w:eastAsia="ru-RU"/>
-        </w:rPr>
-      </w:pPr>
-      <w:r>
-        <w:rPr>
-          <w:rFonts w:eastAsia="Times New Roman" w:cstheme="minorHAnsi"/>
-          <w:color w:val="1A1A1A"/>
-          <w:lang w:eastAsia="ru-RU"/>
-        </w:rPr>
-        <w:t>iii. Обновление элемента данных</w:t>
-      </w:r>
-    </w:p>
-    <w:p>
-      <w:pPr>
-        <w:shd w:val="clear" w:color="auto" w:fill="FFFFFF"/>
-        <w:spacing w:after="0" w:line="240" w:lineRule="auto"/>
-        <w:ind w:left="708" w:firstLine="708"/>
-        <w:rPr>
-          <w:rFonts w:eastAsia="Times New Roman" w:cstheme="minorHAnsi"/>
-          <w:color w:val="1A1A1A"/>
-          <w:lang w:eastAsia="ru-RU"/>
-        </w:rPr>
-      </w:pPr>
-      <w:r>
-        <w:rPr>
-          <w:rFonts w:eastAsia="Times New Roman" w:cstheme="minorHAnsi"/>
-          <w:color w:val="1A1A1A"/>
-          <w:lang w:eastAsia="ru-RU"/>
-        </w:rPr>
-        <w:t>iv. Удаление элемента данных</w:t>
-      </w:r>
-    </w:p>
-    <w:p>
-      <w:pPr>
-        <w:shd w:val="clear" w:color="auto" w:fill="FFFFFF"/>
-        <w:spacing w:after="0" w:line="240" w:lineRule="auto"/>
-        <w:rPr>
-          <w:rFonts w:eastAsia="Times New Roman" w:cstheme="minorHAnsi"/>
-          <w:color w:val="1A1A1A"/>
-          <w:lang w:eastAsia="ru-RU"/>
-        </w:rPr>
-      </w:pPr>
-      <w:r>
-        <w:rPr>
-          <w:rFonts w:eastAsia="Times New Roman" w:cstheme="minorHAnsi"/>
-          <w:color w:val="1A1A1A"/>
-          <w:lang w:eastAsia="ru-RU"/>
-        </w:rPr>
-        <w:t>3 Используя в сигнатурах только структуры данных из п.1, реализовать публичный интерфейс со следующими операциями над файлом данных:</w:t>
-      </w:r>
-    </w:p>
-    <w:p>
-      <w:pPr>
-        <w:shd w:val="clear" w:color="auto" w:fill="FFFFFF"/>
-        <w:spacing w:after="0" w:line="240" w:lineRule="auto"/>
-        <w:ind w:firstLine="708"/>
-        <w:rPr>
-          <w:rFonts w:eastAsia="Times New Roman" w:cstheme="minorHAnsi"/>
-          <w:color w:val="1A1A1A"/>
-          <w:lang w:eastAsia="ru-RU"/>
-        </w:rPr>
-      </w:pPr>
-      <w:r>
-        <w:rPr>
-          <w:rFonts w:eastAsia="Times New Roman" w:cstheme="minorHAnsi"/>
-          <w:color w:val="1A1A1A"/>
-          <w:lang w:eastAsia="ru-RU"/>
-        </w:rPr>
-        <w:t>a. Добавление, удаление и получение информации о элементах схемы данных, размещаемых в файле данных, на уровне, соответствующем виду узлов или записей</w:t>
-      </w:r>
-      <w:r>
-        <w:rPr>
-          <w:rFonts w:eastAsia="Times New Roman" w:cstheme="minorHAnsi"/>
-          <w:color w:val="1A1A1A"/>
-          <w:lang w:eastAsia="ru-RU"/>
-        </w:rPr>
-        <w:tab/>
-      </w:r>
-    </w:p>
-    <w:p>
-      <w:pPr>
-        <w:shd w:val="clear" w:color="auto" w:fill="FFFFFF"/>
-        <w:spacing w:after="0" w:line="240" w:lineRule="auto"/>
-        <w:ind w:firstLine="708"/>
-        <w:rPr>
-          <w:rFonts w:eastAsia="Times New Roman" w:cstheme="minorHAnsi"/>
-          <w:color w:val="1A1A1A"/>
-          <w:lang w:eastAsia="ru-RU"/>
-        </w:rPr>
-      </w:pPr>
-      <w:r>
-        <w:rPr>
-          <w:rFonts w:eastAsia="Times New Roman" w:cstheme="minorHAnsi"/>
-          <w:color w:val="1A1A1A"/>
-          <w:lang w:eastAsia="ru-RU"/>
-        </w:rPr>
-        <w:t>b. Добавление нового элемента данных определённого вида</w:t>
-      </w:r>
-    </w:p>
-    <w:p>
-      <w:pPr>
-        <w:shd w:val="clear" w:color="auto" w:fill="FFFFFF"/>
-        <w:spacing w:after="0" w:line="240" w:lineRule="auto"/>
-        <w:ind w:firstLine="708"/>
-        <w:rPr>
-          <w:rFonts w:eastAsia="Times New Roman" w:cstheme="minorHAnsi"/>
-          <w:color w:val="1A1A1A"/>
-          <w:lang w:eastAsia="ru-RU"/>
-        </w:rPr>
-      </w:pPr>
-      <w:r>
-        <w:rPr>
-          <w:rFonts w:eastAsia="Times New Roman" w:cstheme="minorHAnsi"/>
-          <w:color w:val="1A1A1A"/>
-          <w:lang w:eastAsia="ru-RU"/>
-        </w:rPr>
-        <w:t>c. Выборка набора элементов данных с учётом заданных условий и отношений со смежными элементами данных (по свойствам/полями/атрибутам и логическим связям соответственно)</w:t>
-      </w:r>
-    </w:p>
-    <w:p>
-      <w:pPr>
-        <w:shd w:val="clear" w:color="auto" w:fill="FFFFFF"/>
-        <w:spacing w:after="0" w:line="240" w:lineRule="auto"/>
-        <w:ind w:firstLine="708"/>
-        <w:rPr>
-          <w:rFonts w:eastAsia="Times New Roman" w:cstheme="minorHAnsi"/>
-          <w:color w:val="1A1A1A"/>
-          <w:lang w:eastAsia="ru-RU"/>
-        </w:rPr>
-      </w:pPr>
-      <w:r>
-        <w:rPr>
-          <w:rFonts w:eastAsia="Times New Roman" w:cstheme="minorHAnsi"/>
-          <w:color w:val="1A1A1A"/>
-          <w:lang w:eastAsia="ru-RU"/>
-        </w:rPr>
-        <w:t>d. Обновление элементов данных, соответствующих заданным условиям</w:t>
-      </w:r>
-    </w:p>
-    <w:p>
-      <w:pPr>
-        <w:shd w:val="clear" w:color="auto" w:fill="FFFFFF"/>
-        <w:spacing w:after="0" w:line="240" w:lineRule="auto"/>
-        <w:ind w:firstLine="708"/>
-        <w:rPr>
-          <w:rFonts w:eastAsia="Times New Roman" w:cstheme="minorHAnsi"/>
-          <w:color w:val="1A1A1A"/>
-          <w:lang w:eastAsia="ru-RU"/>
-        </w:rPr>
-      </w:pPr>
-      <w:r>
-        <w:rPr>
-          <w:rFonts w:eastAsia="Times New Roman" w:cstheme="minorHAnsi"/>
-          <w:color w:val="1A1A1A"/>
-          <w:lang w:eastAsia="ru-RU"/>
-        </w:rPr>
-        <w:t>e. Удаление элементов данных, соответствующих заданным условиям</w:t>
-      </w:r>
-    </w:p>
-    <w:p>
-      <w:pPr>
-        <w:shd w:val="clear" w:color="auto" w:fill="FFFFFF"/>
-        <w:spacing w:after="0" w:line="240" w:lineRule="auto"/>
-        <w:rPr>
-          <w:rFonts w:eastAsia="Times New Roman" w:cstheme="minorHAnsi"/>
-          <w:color w:val="1A1A1A"/>
-          <w:lang w:eastAsia="ru-RU"/>
-        </w:rPr>
-      </w:pPr>
-      <w:r>
-        <w:rPr>
-          <w:rFonts w:eastAsia="Times New Roman" w:cstheme="minorHAnsi"/>
-          <w:color w:val="1A1A1A"/>
-          <w:lang w:eastAsia="ru-RU"/>
-        </w:rPr>
-        <w:t>4 Реализовать тестовую программу для демонстрации работоспособности решения</w:t>
-      </w:r>
-    </w:p>
-    <w:p>
-      <w:pPr>
-        <w:shd w:val="clear" w:color="auto" w:fill="FFFFFF"/>
-        <w:spacing w:after="0" w:line="240" w:lineRule="auto"/>
-        <w:ind w:firstLine="708"/>
-        <w:rPr>
-          <w:rFonts w:eastAsia="Times New Roman" w:cstheme="minorHAnsi"/>
-          <w:color w:val="1A1A1A"/>
-          <w:lang w:eastAsia="ru-RU"/>
-        </w:rPr>
-      </w:pPr>
-      <w:r>
-        <w:rPr>
-          <w:rFonts w:eastAsia="Times New Roman" w:cstheme="minorHAnsi"/>
-          <w:color w:val="1A1A1A"/>
-          <w:lang w:eastAsia="ru-RU"/>
-        </w:rPr>
-        <w:t>a. Параметры для всех операций задаются посредством формирования соответствующих структур данных</w:t>
-      </w:r>
-    </w:p>
-    <w:p>
-      <w:pPr>
-        <w:shd w:val="clear" w:color="auto" w:fill="FFFFFF"/>
-        <w:spacing w:after="0" w:line="240" w:lineRule="auto"/>
-        <w:ind w:firstLine="708"/>
-        <w:rPr>
-          <w:rFonts w:eastAsia="Times New Roman" w:cstheme="minorHAnsi"/>
-          <w:color w:val="1A1A1A"/>
-          <w:lang w:eastAsia="ru-RU"/>
-        </w:rPr>
-      </w:pPr>
-      <w:r>
-        <w:rPr>
-          <w:rFonts w:eastAsia="Times New Roman" w:cstheme="minorHAnsi"/>
-          <w:color w:val="1A1A1A"/>
-          <w:lang w:eastAsia="ru-RU"/>
-        </w:rPr>
-        <w:t>b. Показать, что при выполнении операций, результат выполнения которых не отражает отношения между элементами данных, потребление оперативной памяти стремится к O(1) независимо от общего объёма фактического затрагиваемых данных</w:t>
-      </w:r>
-    </w:p>
-    <w:p>
-      <w:pPr>
-        <w:shd w:val="clear" w:color="auto" w:fill="FFFFFF"/>
-        <w:spacing w:after="0" w:line="240" w:lineRule="auto"/>
-        <w:ind w:firstLine="708"/>
-        <w:rPr>
-          <w:rFonts w:eastAsia="Times New Roman" w:cstheme="minorHAnsi"/>
-          <w:color w:val="1A1A1A"/>
-          <w:lang w:eastAsia="ru-RU"/>
-        </w:rPr>
-      </w:pPr>
-      <w:r>
-        <w:rPr>
-          <w:rFonts w:eastAsia="Times New Roman" w:cstheme="minorHAnsi"/>
-          <w:color w:val="1A1A1A"/>
-          <w:lang w:eastAsia="ru-RU"/>
-        </w:rPr>
-        <w:t>c. Показать, что операция вставки выполняется за O(1) независимо от размера данных, представленных в файле</w:t>
-      </w:r>
-    </w:p>
-    <w:p>
-      <w:pPr>
-        <w:shd w:val="clear" w:color="auto" w:fill="FFFFFF"/>
-        <w:spacing w:after="0" w:line="240" w:lineRule="auto"/>
-        <w:ind w:firstLine="708"/>
-        <w:rPr>
-          <w:rFonts w:eastAsia="Times New Roman" w:cstheme="minorHAnsi"/>
-          <w:color w:val="1A1A1A"/>
-          <w:lang w:eastAsia="ru-RU"/>
-        </w:rPr>
-      </w:pPr>
-      <w:r>
-        <w:rPr>
-          <w:rFonts w:eastAsia="Times New Roman" w:cstheme="minorHAnsi"/>
-          <w:color w:val="1A1A1A"/>
-          <w:lang w:eastAsia="ru-RU"/>
-        </w:rPr>
-        <w:t>d. Показать, что операция выборки без учёта отношений (но с опциональными условиями) выполняется за O(n), где n – количество представленных элементов данных выбираемого вида</w:t>
-      </w:r>
-    </w:p>
-    <w:p>
-      <w:pPr>
-        <w:shd w:val="clear" w:color="auto" w:fill="FFFFFF"/>
-        <w:spacing w:after="0" w:line="240" w:lineRule="auto"/>
-        <w:ind w:firstLine="708"/>
-        <w:rPr>
-          <w:rFonts w:eastAsia="Times New Roman" w:cstheme="minorHAnsi"/>
-          <w:color w:val="1A1A1A"/>
-          <w:lang w:eastAsia="ru-RU"/>
-        </w:rPr>
-      </w:pPr>
-      <w:r>
-        <w:rPr>
-          <w:rFonts w:eastAsia="Times New Roman" w:cstheme="minorHAnsi"/>
-          <w:color w:val="1A1A1A"/>
-          <w:lang w:eastAsia="ru-RU"/>
-        </w:rPr>
-        <w:t xml:space="preserve">e. Показать, что операции обновления и удаления элемента данных выполняются не более чем за O(n*m) &gt; t </w:t>
-      </w:r>
-      <w:r>
-        <w:rPr>
-          <w:rFonts w:eastAsia="Times New Roman" w:cstheme="minorHAnsi"/>
-          <w:color w:val="1A1A1A"/>
-          <w:lang w:eastAsia="ru-RU"/>
-        </w:rPr>
-        <w:sym w:font="Symbol" w:char="F0AE"/>
-      </w:r>
-      <w:r>
-        <w:rPr>
-          <w:rFonts w:eastAsia="Times New Roman" w:cstheme="minorHAnsi"/>
-          <w:color w:val="1A1A1A"/>
-          <w:lang w:eastAsia="ru-RU"/>
-        </w:rPr>
-        <w:t xml:space="preserve"> O(n+m), где n – количество представленных элементов данных обрабатываемого вида, m – количество фактически затронутых элементов данных</w:t>
-      </w:r>
-    </w:p>
-    <w:p>
-      <w:pPr>
-        <w:shd w:val="clear" w:color="auto" w:fill="FFFFFF"/>
-        <w:spacing w:after="0" w:line="240" w:lineRule="auto"/>
-        <w:ind w:firstLine="708"/>
-        <w:rPr>
-          <w:rFonts w:eastAsia="Times New Roman" w:cstheme="minorHAnsi"/>
-          <w:color w:val="1A1A1A"/>
-          <w:lang w:eastAsia="ru-RU"/>
-        </w:rPr>
-      </w:pPr>
-      <w:r>
-        <w:rPr>
-          <w:rFonts w:eastAsia="Times New Roman" w:cstheme="minorHAnsi"/>
-          <w:color w:val="1A1A1A"/>
-          <w:lang w:eastAsia="ru-RU"/>
-        </w:rPr>
-        <w:t>f. Показать, что размер файла данных всегда пропорционален размещённых элементов данных</w:t>
-      </w:r>
-    </w:p>
-    <w:p>
-      <w:pPr>
-        <w:shd w:val="clear" w:color="auto" w:fill="FFFFFF"/>
-        <w:spacing w:after="0" w:line="240" w:lineRule="auto"/>
-        <w:ind w:firstLine="708"/>
-        <w:rPr>
-          <w:rFonts w:eastAsia="Times New Roman" w:cstheme="minorHAnsi"/>
-          <w:color w:val="1A1A1A"/>
-          <w:lang w:eastAsia="ru-RU"/>
-        </w:rPr>
-      </w:pPr>
-      <w:r>
-        <w:rPr>
-          <w:rFonts w:eastAsia="Times New Roman" w:cstheme="minorHAnsi"/>
-          <w:color w:val="1A1A1A"/>
-          <w:lang w:eastAsia="ru-RU"/>
-        </w:rPr>
-        <w:t>g. Показать работоспособность решения под управлением ОС семейств Windows и *NIX</w:t>
-      </w:r>
-    </w:p>
-    <w:p>
-      <w:pPr>
-        <w:shd w:val="clear" w:color="auto" w:fill="FFFFFF"/>
-        <w:spacing w:after="0" w:line="240" w:lineRule="auto"/>
-        <w:rPr>
-          <w:rFonts w:eastAsia="Times New Roman" w:cstheme="minorHAnsi"/>
-          <w:color w:val="1A1A1A"/>
-          <w:lang w:eastAsia="ru-RU"/>
-        </w:rPr>
-      </w:pPr>
-      <w:r>
-        <w:rPr>
-          <w:rFonts w:eastAsia="Times New Roman" w:cstheme="minorHAnsi"/>
-          <w:color w:val="1A1A1A"/>
-          <w:lang w:eastAsia="ru-RU"/>
-        </w:rPr>
-        <w:t>5 Результаты тестирования по п.4 представить в составе отчёта, при этом:</w:t>
-      </w:r>
-    </w:p>
-    <w:p>
-      <w:pPr>
-        <w:shd w:val="clear" w:color="auto" w:fill="FFFFFF"/>
-        <w:spacing w:after="0" w:line="240" w:lineRule="auto"/>
-        <w:ind w:firstLine="708"/>
-        <w:rPr>
-          <w:rFonts w:eastAsia="Times New Roman" w:cstheme="minorHAnsi"/>
-          <w:color w:val="1A1A1A"/>
-          <w:lang w:eastAsia="ru-RU"/>
-        </w:rPr>
-      </w:pPr>
-      <w:r>
-        <w:rPr>
-          <w:rFonts w:eastAsia="Times New Roman" w:cstheme="minorHAnsi"/>
-          <w:color w:val="1A1A1A"/>
-          <w:lang w:eastAsia="ru-RU"/>
-        </w:rPr>
-        <w:t>a. В части 3 привести описание структур данных, разработанных в соответствии с п.1</w:t>
-      </w:r>
-    </w:p>
-    <w:p>
-      <w:pPr>
-        <w:shd w:val="clear" w:color="auto" w:fill="FFFFFF"/>
-        <w:spacing w:after="0" w:line="240" w:lineRule="auto"/>
-        <w:ind w:firstLine="708"/>
-        <w:rPr>
-          <w:rFonts w:eastAsia="Times New Roman" w:cstheme="minorHAnsi"/>
-          <w:color w:val="1A1A1A"/>
-          <w:lang w:eastAsia="ru-RU"/>
-        </w:rPr>
-      </w:pPr>
-      <w:r>
-        <w:rPr>
-          <w:rFonts w:eastAsia="Times New Roman" w:cstheme="minorHAnsi"/>
-          <w:color w:val="1A1A1A"/>
-          <w:lang w:eastAsia="ru-RU"/>
-        </w:rPr>
-        <w:t>b. В части 4 описать решение, реализованное в соответствии с пп.2-3</w:t>
-      </w:r>
-    </w:p>
-    <w:p>
-      <w:pPr>
-        <w:shd w:val="clear" w:color="auto" w:fill="FFFFFF"/>
-        <w:spacing w:after="0" w:line="240" w:lineRule="auto"/>
-        <w:ind w:firstLine="708"/>
-        <w:rPr>
-          <w:rFonts w:eastAsia="Times New Roman" w:cstheme="minorHAnsi"/>
-          <w:color w:val="1A1A1A"/>
-          <w:lang w:eastAsia="ru-RU"/>
-        </w:rPr>
-      </w:pPr>
-      <w:r>
-        <w:rPr>
-          <w:rFonts w:eastAsia="Times New Roman" w:cstheme="minorHAnsi"/>
-          <w:color w:val="1A1A1A"/>
-          <w:lang w:eastAsia="ru-RU"/>
-        </w:rPr>
-        <w:t>c. В часть 5 включить графики на основе тестов, демонстрирующие амортизированные показатели ресурсоёмкости по п. 4</w:t>
-      </w:r>
-    </w:p>
-    <w:p>
-      <w:pPr>
-        <w:shd w:val="clear" w:color="auto" w:fill="FFFFFF"/>
-        <w:spacing w:after="0" w:line="240" w:lineRule="auto"/>
-        <w:rPr>
-          <w:rFonts w:eastAsia="Times New Roman" w:cstheme="minorHAnsi"/>
-          <w:color w:val="1A1A1A"/>
-          <w:sz w:val="28"/>
-          <w:szCs w:val="28"/>
           <w:lang w:eastAsia="ru-RU"/>
         </w:rPr>
       </w:pPr>
@@ -1271,7 +1287,7 @@
           <w:color w:val="1A1A1A"/>
           <w:sz w:val="24"/>
           <w:szCs w:val="24"/>
-          <w:lang w:val="en-US" w:eastAsia="ru-RU"/>
+          <w:lang w:eastAsia="ru-RU"/>
         </w:rPr>
       </w:pPr>
       <w:r>
@@ -1327,16 +1343,38 @@
           <w:u w:val="single"/>
           <w:lang w:val="en-US" w:eastAsia="ru-RU"/>
         </w:rPr>
-        <w:t>UI API</w:t>
-      </w:r>
-      <w:r>
-        <w:rPr>
-          <w:rFonts w:eastAsia="Times New Roman" w:cstheme="minorHAnsi"/>
-          <w:color w:val="1A1A1A"/>
-          <w:sz w:val="24"/>
-          <w:szCs w:val="24"/>
+        <w:t>UI</w:t>
+      </w:r>
+      <w:r>
+        <w:rPr>
+          <w:rFonts w:eastAsia="Times New Roman" w:cstheme="minorHAnsi"/>
+          <w:color w:val="1A1A1A"/>
+          <w:sz w:val="24"/>
+          <w:szCs w:val="24"/>
+          <w:u w:val="single"/>
+          <w:lang w:eastAsia="ru-RU"/>
+        </w:rPr>
+        <w:t xml:space="preserve"> </w:t>
+      </w:r>
+      <w:r>
+        <w:rPr>
+          <w:rFonts w:eastAsia="Times New Roman" w:cstheme="minorHAnsi"/>
+          <w:color w:val="1A1A1A"/>
+          <w:sz w:val="24"/>
+          <w:szCs w:val="24"/>
+          <w:u w:val="single"/>
           <w:lang w:val="en-US" w:eastAsia="ru-RU"/>
         </w:rPr>
+        <w:t>API</w:t>
+      </w:r>
+      <w:r>
+        <w:rPr>
+          <w:rFonts w:eastAsia="Times New Roman" w:cstheme="minorHAnsi"/>
+          <w:color w:val="1A1A1A"/>
+          <w:sz w:val="24"/>
+          <w:szCs w:val="24"/>
+          <w:lang w:eastAsia="ru-RU"/>
+        </w:rPr>
         <w:t xml:space="preserve"> - </w:t>
       </w:r>
       <w:r>
@@ -1412,6 +1450,7 @@
           <w:szCs w:val="24"/>
         </w:rPr>
       </w:pPr>
+      <w:proofErr w:type="spellStart"/>
       <w:r>
         <w:rPr>
           <w:sz w:val="24"/>
@@ -1420,6 +1459,7 @@
         </w:rPr>
         <w:t>src</w:t>
       </w:r>
+      <w:proofErr w:type="spellEnd"/>
       <w:r>
         <w:rPr>
           <w:sz w:val="24"/>
@@ -1480,6 +1520,7 @@
           <w:szCs w:val="24"/>
         </w:rPr>
       </w:pPr>
+      <w:proofErr w:type="spellStart"/>
       <w:r>
         <w:rPr>
           <w:sz w:val="24"/>
@@ -1488,6 +1529,7 @@
         </w:rPr>
         <w:t>src</w:t>
       </w:r>
+      <w:proofErr w:type="spellEnd"/>
       <w:r>
         <w:rPr>
           <w:sz w:val="24"/>
@@ -1624,13 +1666,41 @@
           <w:lang w:val="en-US"/>
         </w:rPr>
       </w:pPr>
-      <w:r>
-        <w:rPr>
-          <w:sz w:val="24"/>
-          <w:szCs w:val="24"/>
-          <w:lang w:val="en-US"/>
-        </w:rPr>
-        <w:t xml:space="preserve">src\utils – file_manager.c </w:t>
+      <w:proofErr w:type="spellStart"/>
+      <w:r>
+        <w:rPr>
+          <w:sz w:val="24"/>
+          <w:szCs w:val="24"/>
+          <w:lang w:val="en-US"/>
+        </w:rPr>
+        <w:t>src</w:t>
+      </w:r>
+      <w:proofErr w:type="spellEnd"/>
+      <w:r>
+        <w:rPr>
+          <w:sz w:val="24"/>
+          <w:szCs w:val="24"/>
+          <w:lang w:val="en-US"/>
+        </w:rPr>
+        <w:t xml:space="preserve">\utils – </w:t>
+      </w:r>
+      <w:proofErr w:type="spellStart"/>
+      <w:r>
+        <w:rPr>
+          <w:sz w:val="24"/>
+          <w:szCs w:val="24"/>
+          <w:lang w:val="en-US"/>
+        </w:rPr>
+        <w:t>file_manager.c</w:t>
+      </w:r>
+      <w:proofErr w:type="spellEnd"/>
+      <w:r>
+        <w:rPr>
+          <w:sz w:val="24"/>
+          <w:szCs w:val="24"/>
+          <w:lang w:val="en-US"/>
+        </w:rPr>
+        <w:t xml:space="preserve"> </w:t>
       </w:r>
       <w:r>
         <w:rPr>
@@ -1685,6 +1755,7 @@
           <w:szCs w:val="24"/>
         </w:rPr>
       </w:pPr>
+      <w:proofErr w:type="spellStart"/>
       <w:r>
         <w:rPr>
           <w:sz w:val="24"/>
@@ -1693,6 +1764,7 @@
         </w:rPr>
         <w:t>src</w:t>
       </w:r>
+      <w:proofErr w:type="spellEnd"/>
       <w:r>
         <w:rPr>
           <w:sz w:val="24"/>
@@ -3515,36 +3587,23 @@
     </w:p>
     <w:p>
       <w:pPr>
-        <w:pStyle w:val="a3"/>
-        <w:shd w:val="clear" w:color="auto" w:fill="FFFFFF"/>
-        <w:spacing w:after="0" w:line="240" w:lineRule="auto"/>
-        <w:rPr>
-          <w:rFonts w:eastAsia="Times New Roman" w:cstheme="minorHAnsi"/>
-          <w:color w:val="1A1A1A"/>
-          <w:sz w:val="32"/>
-          <w:szCs w:val="32"/>
-          <w:lang w:eastAsia="ru-RU"/>
-        </w:rPr>
-      </w:pPr>
-    </w:p>
-    <w:p>
-      <w:pPr>
-        <w:rPr>
-          <w:sz w:val="32"/>
-          <w:szCs w:val="32"/>
-        </w:rPr>
-      </w:pPr>
-      <w:r>
-        <w:rPr>
-          <w:noProof/>
-          <w:sz w:val="32"/>
-          <w:szCs w:val="32"/>
-        </w:rPr>
+        <w:rPr>
+          <w:sz w:val="32"/>
+          <w:szCs w:val="32"/>
+        </w:rPr>
+      </w:pPr>
+      <w:r>
+        <w:rPr>
+          <w:noProof/>
+          <w:sz w:val="32"/>
+          <w:szCs w:val="32"/>
+        </w:rPr>
+        <w:lastRenderedPageBreak/>
         <w:drawing>
-          <wp:inline distT="0" distB="0" distL="0" distR="0" wp14:anchorId="2A5F681D" wp14:editId="492408B1">
-            <wp:extent cx="5940425" cy="3108325"/>
+          <wp:inline distT="0" distB="0" distL="0" distR="0" wp14:anchorId="3D4E32F0" wp14:editId="15DBBC5A">
+            <wp:extent cx="5940425" cy="3107055"/>
             <wp:effectExtent l="0" t="0" r="3175" b="0"/>
-            <wp:docPr id="8" name="Рисунок 8"/>
+            <wp:docPr id="564609121" name="Рисунок 8" descr="Изображение выглядит как текст, снимок экрана, линия, График&#10;&#10;Автоматически созданное описание"/>
             <wp:cNvGraphicFramePr>
               <a:graphicFrameLocks xmlns:a="http://schemas.openxmlformats.org/drawingml/2006/main" noChangeAspect="1"/>
             </wp:cNvGraphicFramePr>
@@ -3552,23 +3611,36 @@
               <a:graphicData uri="http://schemas.openxmlformats.org/drawingml/2006/picture">
                 <pic:pic xmlns:pic="http://schemas.openxmlformats.org/drawingml/2006/picture">
                   <pic:nvPicPr>
-                    <pic:cNvPr id="1" name=""/>
-                    <pic:cNvPicPr/>
+                    <pic:cNvPr id="564609121" name="Рисунок 8" descr="Изображение выглядит как текст, снимок экрана, линия, График&#10;&#10;Автоматически созданное описание"/>
+                    <pic:cNvPicPr>
+                      <a:picLocks noChangeAspect="1" noChangeArrowheads="1"/>
+                    </pic:cNvPicPr>
                   </pic:nvPicPr>
                   <pic:blipFill>
-                    <a:blip r:embed="rId13"/>
+                    <a:blip r:embed="rId13">
+                      <a:extLst>
+                        <a:ext uri="{28A0092B-C50C-407E-A947-70E740481C1C}">
+                          <a14:useLocalDpi xmlns:a14="http://schemas.microsoft.com/office/drawing/2010/main" val="0"/>
+                        </a:ext>
+                      </a:extLst>
+                    </a:blip>
+                    <a:srcRect/>
                     <a:stretch>
                       <a:fillRect/>
                     </a:stretch>
                   </pic:blipFill>
-                  <pic:spPr>
+                  <pic:spPr bwMode="auto">
                     <a:xfrm>
                       <a:off x="0" y="0"/>
-                      <a:ext cx="5940425" cy="3108325"/>
+                      <a:ext cx="5940425" cy="3107055"/>
                     </a:xfrm>
                     <a:prstGeom prst="rect">
                       <a:avLst/>
                     </a:prstGeom>
+                    <a:noFill/>
+                    <a:ln>
+                      <a:noFill/>
+                    </a:ln>
                   </pic:spPr>
                 </pic:pic>
               </a:graphicData>
@@ -3591,10 +3663,10 @@
           <w:szCs w:val="32"/>
         </w:rPr>
         <w:drawing>
-          <wp:inline distT="0" distB="0" distL="0" distR="0" wp14:anchorId="24B391D0" wp14:editId="515BB867">
-            <wp:extent cx="5940425" cy="2788920"/>
-            <wp:effectExtent l="0" t="0" r="3175" b="0"/>
-            <wp:docPr id="9" name="Рисунок 9"/>
+          <wp:inline distT="0" distB="0" distL="0" distR="0" wp14:anchorId="7C04E3CC" wp14:editId="06D87C2D">
+            <wp:extent cx="5935980" cy="3611880"/>
+            <wp:effectExtent l="0" t="0" r="7620" b="7620"/>
+            <wp:docPr id="1414915930" name="Рисунок 7" descr="Изображение выглядит как текст, снимок экрана, линия, График&#10;&#10;Автоматически созданное описание"/>
             <wp:cNvGraphicFramePr>
               <a:graphicFrameLocks xmlns:a="http://schemas.openxmlformats.org/drawingml/2006/main" noChangeAspect="1"/>
             </wp:cNvGraphicFramePr>
@@ -3602,23 +3674,36 @@
               <a:graphicData uri="http://schemas.openxmlformats.org/drawingml/2006/picture">
                 <pic:pic xmlns:pic="http://schemas.openxmlformats.org/drawingml/2006/picture">
                   <pic:nvPicPr>
-                    <pic:cNvPr id="1" name=""/>
-                    <pic:cNvPicPr/>
+                    <pic:cNvPr id="1414915930" name="Рисунок 7" descr="Изображение выглядит как текст, снимок экрана, линия, График&#10;&#10;Автоматически созданное описание"/>
+                    <pic:cNvPicPr>
+                      <a:picLocks noChangeAspect="1" noChangeArrowheads="1"/>
+                    </pic:cNvPicPr>
                   </pic:nvPicPr>
                   <pic:blipFill>
-                    <a:blip r:embed="rId14"/>
+                    <a:blip r:embed="rId14">
+                      <a:extLst>
+                        <a:ext uri="{28A0092B-C50C-407E-A947-70E740481C1C}">
+                          <a14:useLocalDpi xmlns:a14="http://schemas.microsoft.com/office/drawing/2010/main" val="0"/>
+                        </a:ext>
+                      </a:extLst>
+                    </a:blip>
+                    <a:srcRect/>
                     <a:stretch>
                       <a:fillRect/>
                     </a:stretch>
                   </pic:blipFill>
-                  <pic:spPr>
+                  <pic:spPr bwMode="auto">
                     <a:xfrm>
                       <a:off x="0" y="0"/>
-                      <a:ext cx="5940425" cy="2788920"/>
+                      <a:ext cx="5935980" cy="3611880"/>
                     </a:xfrm>
                     <a:prstGeom prst="rect">
                       <a:avLst/>
                     </a:prstGeom>
+                    <a:noFill/>
+                    <a:ln>
+                      <a:noFill/>
+                    </a:ln>
                   </pic:spPr>
                 </pic:pic>
               </a:graphicData>
@@ -3640,11 +3725,12 @@
           <w:sz w:val="32"/>
           <w:szCs w:val="32"/>
         </w:rPr>
+        <w:lastRenderedPageBreak/>
         <w:drawing>
-          <wp:inline distT="0" distB="0" distL="0" distR="0" wp14:anchorId="765D14C8" wp14:editId="0F69C672">
-            <wp:extent cx="5940425" cy="2849245"/>
-            <wp:effectExtent l="0" t="0" r="3175" b="8255"/>
-            <wp:docPr id="10" name="Рисунок 10"/>
+          <wp:inline distT="0" distB="0" distL="0" distR="0" wp14:anchorId="62A400C5" wp14:editId="13FCC7DF">
+            <wp:extent cx="5204460" cy="3116580"/>
+            <wp:effectExtent l="0" t="0" r="0" b="7620"/>
+            <wp:docPr id="352766308" name="Рисунок 6" descr="Изображение выглядит как текст, снимок экрана, линия, График&#10;&#10;Автоматически созданное описание"/>
             <wp:cNvGraphicFramePr>
               <a:graphicFrameLocks xmlns:a="http://schemas.openxmlformats.org/drawingml/2006/main" noChangeAspect="1"/>
             </wp:cNvGraphicFramePr>
@@ -3652,23 +3738,36 @@
               <a:graphicData uri="http://schemas.openxmlformats.org/drawingml/2006/picture">
                 <pic:pic xmlns:pic="http://schemas.openxmlformats.org/drawingml/2006/picture">
                   <pic:nvPicPr>
-                    <pic:cNvPr id="1" name=""/>
-                    <pic:cNvPicPr/>
+                    <pic:cNvPr id="352766308" name="Рисунок 6" descr="Изображение выглядит как текст, снимок экрана, линия, График&#10;&#10;Автоматически созданное описание"/>
+                    <pic:cNvPicPr>
+                      <a:picLocks noChangeAspect="1" noChangeArrowheads="1"/>
+                    </pic:cNvPicPr>
                   </pic:nvPicPr>
                   <pic:blipFill>
-                    <a:blip r:embed="rId15"/>
+                    <a:blip r:embed="rId15">
+                      <a:extLst>
+                        <a:ext uri="{28A0092B-C50C-407E-A947-70E740481C1C}">
+                          <a14:useLocalDpi xmlns:a14="http://schemas.microsoft.com/office/drawing/2010/main" val="0"/>
+                        </a:ext>
+                      </a:extLst>
+                    </a:blip>
+                    <a:srcRect/>
                     <a:stretch>
                       <a:fillRect/>
                     </a:stretch>
                   </pic:blipFill>
-                  <pic:spPr>
+                  <pic:spPr bwMode="auto">
                     <a:xfrm>
                       <a:off x="0" y="0"/>
-                      <a:ext cx="5940425" cy="2849245"/>
+                      <a:ext cx="5204460" cy="3116580"/>
                     </a:xfrm>
                     <a:prstGeom prst="rect">
                       <a:avLst/>
                     </a:prstGeom>
+                    <a:noFill/>
+                    <a:ln>
+                      <a:noFill/>
+                    </a:ln>
                   </pic:spPr>
                 </pic:pic>
               </a:graphicData>
@@ -3690,12 +3789,11 @@
           <w:sz w:val="32"/>
           <w:szCs w:val="32"/>
         </w:rPr>
-        <w:lastRenderedPageBreak/>
         <w:drawing>
-          <wp:inline distT="0" distB="0" distL="0" distR="0" wp14:anchorId="4C1B1EB9" wp14:editId="01E45EEC">
-            <wp:extent cx="5940425" cy="2329180"/>
-            <wp:effectExtent l="0" t="0" r="3175" b="0"/>
-            <wp:docPr id="11" name="Рисунок 11"/>
+          <wp:inline distT="0" distB="0" distL="0" distR="0" wp14:anchorId="48BE628D" wp14:editId="5651F4B1">
+            <wp:extent cx="5707380" cy="3421380"/>
+            <wp:effectExtent l="0" t="0" r="7620" b="7620"/>
+            <wp:docPr id="594185449" name="Рисунок 5" descr="Изображение выглядит как текст, снимок экрана, линия, Шрифт&#10;&#10;Автоматически созданное описание"/>
             <wp:cNvGraphicFramePr>
               <a:graphicFrameLocks xmlns:a="http://schemas.openxmlformats.org/drawingml/2006/main" noChangeAspect="1"/>
             </wp:cNvGraphicFramePr>
@@ -3703,23 +3801,36 @@
               <a:graphicData uri="http://schemas.openxmlformats.org/drawingml/2006/picture">
                 <pic:pic xmlns:pic="http://schemas.openxmlformats.org/drawingml/2006/picture">
                   <pic:nvPicPr>
-                    <pic:cNvPr id="1" name=""/>
-                    <pic:cNvPicPr/>
+                    <pic:cNvPr id="594185449" name="Рисунок 5" descr="Изображение выглядит как текст, снимок экрана, линия, Шрифт&#10;&#10;Автоматически созданное описание"/>
+                    <pic:cNvPicPr>
+                      <a:picLocks noChangeAspect="1" noChangeArrowheads="1"/>
+                    </pic:cNvPicPr>
                   </pic:nvPicPr>
                   <pic:blipFill>
-                    <a:blip r:embed="rId16"/>
+                    <a:blip r:embed="rId16">
+                      <a:extLst>
+                        <a:ext uri="{28A0092B-C50C-407E-A947-70E740481C1C}">
+                          <a14:useLocalDpi xmlns:a14="http://schemas.microsoft.com/office/drawing/2010/main" val="0"/>
+                        </a:ext>
+                      </a:extLst>
+                    </a:blip>
+                    <a:srcRect/>
                     <a:stretch>
                       <a:fillRect/>
                     </a:stretch>
                   </pic:blipFill>
-                  <pic:spPr>
+                  <pic:spPr bwMode="auto">
                     <a:xfrm>
                       <a:off x="0" y="0"/>
-                      <a:ext cx="5940425" cy="2329180"/>
+                      <a:ext cx="5707380" cy="3421380"/>
                     </a:xfrm>
                     <a:prstGeom prst="rect">
                       <a:avLst/>
                     </a:prstGeom>
+                    <a:noFill/>
+                    <a:ln>
+                      <a:noFill/>
+                    </a:ln>
                   </pic:spPr>
                 </pic:pic>
               </a:graphicData>
@@ -3742,10 +3853,10 @@
           <w:szCs w:val="32"/>
         </w:rPr>
         <w:drawing>
-          <wp:inline distT="0" distB="0" distL="0" distR="0" wp14:anchorId="633470EC" wp14:editId="16A48D14">
-            <wp:extent cx="5940425" cy="2428240"/>
-            <wp:effectExtent l="0" t="0" r="3175" b="0"/>
-            <wp:docPr id="12" name="Рисунок 12"/>
+          <wp:inline distT="0" distB="0" distL="0" distR="0" wp14:anchorId="4AD7A505" wp14:editId="4B1E0E62">
+            <wp:extent cx="5935980" cy="2430780"/>
+            <wp:effectExtent l="0" t="0" r="7620" b="7620"/>
+            <wp:docPr id="793312029" name="Рисунок 4" descr="Изображение выглядит как текст, снимок экрана, График, линия&#10;&#10;Автоматически созданное описание"/>
             <wp:cNvGraphicFramePr>
               <a:graphicFrameLocks xmlns:a="http://schemas.openxmlformats.org/drawingml/2006/main" noChangeAspect="1"/>
             </wp:cNvGraphicFramePr>
@@ -3753,23 +3864,36 @@
               <a:graphicData uri="http://schemas.openxmlformats.org/drawingml/2006/picture">
                 <pic:pic xmlns:pic="http://schemas.openxmlformats.org/drawingml/2006/picture">
                   <pic:nvPicPr>
-                    <pic:cNvPr id="1" name=""/>
-                    <pic:cNvPicPr/>
+                    <pic:cNvPr id="793312029" name="Рисунок 4" descr="Изображение выглядит как текст, снимок экрана, График, линия&#10;&#10;Автоматически созданное описание"/>
+                    <pic:cNvPicPr>
+                      <a:picLocks noChangeAspect="1" noChangeArrowheads="1"/>
+                    </pic:cNvPicPr>
                   </pic:nvPicPr>
                   <pic:blipFill>
-                    <a:blip r:embed="rId17"/>
+                    <a:blip r:embed="rId17">
+                      <a:extLst>
+                        <a:ext uri="{28A0092B-C50C-407E-A947-70E740481C1C}">
+                          <a14:useLocalDpi xmlns:a14="http://schemas.microsoft.com/office/drawing/2010/main" val="0"/>
+                        </a:ext>
+                      </a:extLst>
+                    </a:blip>
+                    <a:srcRect/>
                     <a:stretch>
                       <a:fillRect/>
                     </a:stretch>
                   </pic:blipFill>
-                  <pic:spPr>
+                  <pic:spPr bwMode="auto">
                     <a:xfrm>
                       <a:off x="0" y="0"/>
-                      <a:ext cx="5940425" cy="2428240"/>
+                      <a:ext cx="5935980" cy="2430780"/>
                     </a:xfrm>
                     <a:prstGeom prst="rect">
                       <a:avLst/>
                     </a:prstGeom>
+                    <a:noFill/>
+                    <a:ln>
+                      <a:noFill/>
+                    </a:ln>
                   </pic:spPr>
                 </pic:pic>
               </a:graphicData>
@@ -3791,11 +3915,12 @@
           <w:sz w:val="32"/>
           <w:szCs w:val="32"/>
         </w:rPr>
+        <w:lastRenderedPageBreak/>
         <w:drawing>
-          <wp:inline distT="0" distB="0" distL="0" distR="0" wp14:anchorId="617D9D66" wp14:editId="232DB705">
-            <wp:extent cx="5940425" cy="2881630"/>
+          <wp:inline distT="0" distB="0" distL="0" distR="0" wp14:anchorId="4DE29CF0" wp14:editId="50D87B76">
+            <wp:extent cx="5940425" cy="2879090"/>
             <wp:effectExtent l="0" t="0" r="3175" b="0"/>
-            <wp:docPr id="13" name="Рисунок 13"/>
+            <wp:docPr id="1884160790" name="Рисунок 3" descr="Изображение выглядит как текст, снимок экрана, линия, График&#10;&#10;Автоматически созданное описание"/>
             <wp:cNvGraphicFramePr>
               <a:graphicFrameLocks xmlns:a="http://schemas.openxmlformats.org/drawingml/2006/main" noChangeAspect="1"/>
             </wp:cNvGraphicFramePr>
@@ -3803,23 +3928,36 @@
               <a:graphicData uri="http://schemas.openxmlformats.org/drawingml/2006/picture">
                 <pic:pic xmlns:pic="http://schemas.openxmlformats.org/drawingml/2006/picture">
                   <pic:nvPicPr>
-                    <pic:cNvPr id="1" name=""/>
-                    <pic:cNvPicPr/>
+                    <pic:cNvPr id="1884160790" name="Рисунок 3" descr="Изображение выглядит как текст, снимок экрана, линия, График&#10;&#10;Автоматически созданное описание"/>
+                    <pic:cNvPicPr>
+                      <a:picLocks noChangeAspect="1" noChangeArrowheads="1"/>
+                    </pic:cNvPicPr>
                   </pic:nvPicPr>
                   <pic:blipFill>
-                    <a:blip r:embed="rId18"/>
+                    <a:blip r:embed="rId18">
+                      <a:extLst>
+                        <a:ext uri="{28A0092B-C50C-407E-A947-70E740481C1C}">
+                          <a14:useLocalDpi xmlns:a14="http://schemas.microsoft.com/office/drawing/2010/main" val="0"/>
+                        </a:ext>
+                      </a:extLst>
+                    </a:blip>
+                    <a:srcRect/>
                     <a:stretch>
                       <a:fillRect/>
                     </a:stretch>
                   </pic:blipFill>
-                  <pic:spPr>
+                  <pic:spPr bwMode="auto">
                     <a:xfrm>
                       <a:off x="0" y="0"/>
-                      <a:ext cx="5940425" cy="2881630"/>
+                      <a:ext cx="5940425" cy="2879090"/>
                     </a:xfrm>
                     <a:prstGeom prst="rect">
                       <a:avLst/>
                     </a:prstGeom>
+                    <a:noFill/>
+                    <a:ln>
+                      <a:noFill/>
+                    </a:ln>
                   </pic:spPr>
                 </pic:pic>
               </a:graphicData>
@@ -3842,12 +3980,11 @@
           <w:sz w:val="32"/>
           <w:szCs w:val="32"/>
         </w:rPr>
-        <w:lastRenderedPageBreak/>
         <w:drawing>
-          <wp:inline distT="0" distB="0" distL="0" distR="0" wp14:anchorId="5313499F" wp14:editId="4BC73C7B">
-            <wp:extent cx="5940425" cy="3009265"/>
-            <wp:effectExtent l="0" t="0" r="3175" b="635"/>
-            <wp:docPr id="14" name="Рисунок 14"/>
+          <wp:inline distT="0" distB="0" distL="0" distR="0" wp14:anchorId="09AB8127" wp14:editId="166477BE">
+            <wp:extent cx="5935980" cy="3009900"/>
+            <wp:effectExtent l="0" t="0" r="7620" b="0"/>
+            <wp:docPr id="1783224949" name="Рисунок 2" descr="Изображение выглядит как текст, снимок экрана, линия, График&#10;&#10;Автоматически созданное описание"/>
             <wp:cNvGraphicFramePr>
               <a:graphicFrameLocks xmlns:a="http://schemas.openxmlformats.org/drawingml/2006/main" noChangeAspect="1"/>
             </wp:cNvGraphicFramePr>
@@ -3855,23 +3992,36 @@
               <a:graphicData uri="http://schemas.openxmlformats.org/drawingml/2006/picture">
                 <pic:pic xmlns:pic="http://schemas.openxmlformats.org/drawingml/2006/picture">
                   <pic:nvPicPr>
-                    <pic:cNvPr id="1" name=""/>
-                    <pic:cNvPicPr/>
+                    <pic:cNvPr id="1783224949" name="Рисунок 2" descr="Изображение выглядит как текст, снимок экрана, линия, График&#10;&#10;Автоматически созданное описание"/>
+                    <pic:cNvPicPr>
+                      <a:picLocks noChangeAspect="1" noChangeArrowheads="1"/>
+                    </pic:cNvPicPr>
                   </pic:nvPicPr>
                   <pic:blipFill>
-                    <a:blip r:embed="rId19"/>
+                    <a:blip r:embed="rId19">
+                      <a:extLst>
+                        <a:ext uri="{28A0092B-C50C-407E-A947-70E740481C1C}">
+                          <a14:useLocalDpi xmlns:a14="http://schemas.microsoft.com/office/drawing/2010/main" val="0"/>
+                        </a:ext>
+                      </a:extLst>
+                    </a:blip>
+                    <a:srcRect/>
                     <a:stretch>
                       <a:fillRect/>
                     </a:stretch>
                   </pic:blipFill>
-                  <pic:spPr>
+                  <pic:spPr bwMode="auto">
                     <a:xfrm>
                       <a:off x="0" y="0"/>
-                      <a:ext cx="5940425" cy="3009265"/>
+                      <a:ext cx="5935980" cy="3009900"/>
                     </a:xfrm>
                     <a:prstGeom prst="rect">
                       <a:avLst/>
                     </a:prstGeom>
+                    <a:noFill/>
+                    <a:ln>
+                      <a:noFill/>
+                    </a:ln>
                   </pic:spPr>
                 </pic:pic>
               </a:graphicData>
@@ -3904,6 +4054,7 @@
           <w:szCs w:val="24"/>
           <w:lang w:val="en-US" w:eastAsia="ru-RU"/>
         </w:rPr>
+        <w:lastRenderedPageBreak/>
         <w:t>gnome</w:t>
       </w:r>
       <w:r>
@@ -3950,6 +4101,7 @@
         <w:rPr>
           <w:sz w:val="24"/>
           <w:szCs w:val="24"/>
+          <w:lang w:val="en-US"/>
         </w:rPr>
         <w:t xml:space="preserve"> </w:t>
       </w:r>
@@ -3976,10 +4128,10 @@
           <w:lang w:val="en-US"/>
         </w:rPr>
         <w:drawing>
-          <wp:inline distT="0" distB="0" distL="0" distR="0" wp14:anchorId="31211113" wp14:editId="4E04D9B9">
-            <wp:extent cx="5940425" cy="3608070"/>
-            <wp:effectExtent l="0" t="0" r="3175" b="0"/>
-            <wp:docPr id="15" name="Рисунок 15"/>
+          <wp:inline distT="0" distB="0" distL="0" distR="0" wp14:anchorId="1386601B" wp14:editId="4382F031">
+            <wp:extent cx="5940425" cy="3609975"/>
+            <wp:effectExtent l="0" t="0" r="3175" b="9525"/>
+            <wp:docPr id="362029551" name="Рисунок 1" descr="Изображение выглядит как текст, снимок экрана, линия, Прямоугольник&#10;&#10;Автоматически созданное описание"/>
             <wp:cNvGraphicFramePr>
               <a:graphicFrameLocks xmlns:a="http://schemas.openxmlformats.org/drawingml/2006/main" noChangeAspect="1"/>
             </wp:cNvGraphicFramePr>
@@ -3987,23 +4139,36 @@
               <a:graphicData uri="http://schemas.openxmlformats.org/drawingml/2006/picture">
                 <pic:pic xmlns:pic="http://schemas.openxmlformats.org/drawingml/2006/picture">
                   <pic:nvPicPr>
-                    <pic:cNvPr id="1" name=""/>
-                    <pic:cNvPicPr/>
+                    <pic:cNvPr id="362029551" name="Рисунок 1" descr="Изображение выглядит как текст, снимок экрана, линия, Прямоугольник&#10;&#10;Автоматически созданное описание"/>
+                    <pic:cNvPicPr>
+                      <a:picLocks noChangeAspect="1" noChangeArrowheads="1"/>
+                    </pic:cNvPicPr>
                   </pic:nvPicPr>
                   <pic:blipFill>
-                    <a:blip r:embed="rId20"/>
+                    <a:blip r:embed="rId20">
+                      <a:extLst>
+                        <a:ext uri="{28A0092B-C50C-407E-A947-70E740481C1C}">
+                          <a14:useLocalDpi xmlns:a14="http://schemas.microsoft.com/office/drawing/2010/main" val="0"/>
+                        </a:ext>
+                      </a:extLst>
+                    </a:blip>
+                    <a:srcRect/>
                     <a:stretch>
                       <a:fillRect/>
                     </a:stretch>
                   </pic:blipFill>
-                  <pic:spPr>
+                  <pic:spPr bwMode="auto">
                     <a:xfrm>
                       <a:off x="0" y="0"/>
-                      <a:ext cx="5940425" cy="3608070"/>
+                      <a:ext cx="5940425" cy="3609975"/>
                     </a:xfrm>
                     <a:prstGeom prst="rect">
                       <a:avLst/>
                     </a:prstGeom>
+                    <a:noFill/>
+                    <a:ln>
+                      <a:noFill/>
+                    </a:ln>
                   </pic:spPr>
                 </pic:pic>
               </a:graphicData>
@@ -4011,6 +4176,20 @@
           </wp:inline>
         </w:drawing>
       </w:r>
+    </w:p>
+    <w:p>
+      <w:pPr>
+        <w:pStyle w:val="a3"/>
+        <w:shd w:val="clear" w:color="auto" w:fill="FFFFFF"/>
+        <w:spacing w:after="0" w:line="240" w:lineRule="auto"/>
+        <w:rPr>
+          <w:rFonts w:eastAsia="Times New Roman" w:cstheme="minorHAnsi"/>
+          <w:color w:val="1A1A1A"/>
+          <w:sz w:val="32"/>
+          <w:szCs w:val="32"/>
+          <w:lang w:eastAsia="ru-RU"/>
+        </w:rPr>
+      </w:pPr>
     </w:p>
     <w:p>
       <w:pPr>
@@ -4604,6 +4783,7 @@
   <w:style w:type="character" w:default="1" w:styleId="a0">
     <w:name w:val="Default Paragraph Font"/>
     <w:uiPriority w:val="1"/>
+    <w:semiHidden/>
     <w:unhideWhenUsed/>
   </w:style>
   <w:style w:type="table" w:default="1" w:styleId="a1">
